--- a/Files/project_book2.docx
+++ b/Files/project_book2.docx
@@ -1548,7 +1548,7 @@
         <w:spacing w:after="0"/>
         <w:ind w:left="720"/>
         <w:rPr>
-          <w:rFonts w:ascii="Arial" w:eastAsia="Arial" w:hAnsi="Arial" w:cs="Arial" w:hint="cs"/>
+          <w:rFonts w:ascii="Arial" w:eastAsia="Arial" w:hAnsi="Arial" w:cs="Arial"/>
           <w:color w:val="000000"/>
           <w:sz w:val="28"/>
           <w:szCs w:val="28"/>
@@ -1690,7 +1690,7 @@
         <w:spacing w:after="0"/>
         <w:ind w:left="720"/>
         <w:rPr>
-          <w:rFonts w:ascii="Arial" w:eastAsia="Arial" w:hAnsi="Arial" w:cs="Arial" w:hint="cs"/>
+          <w:rFonts w:ascii="Arial" w:eastAsia="Arial" w:hAnsi="Arial" w:cs="Arial"/>
           <w:color w:val="000000"/>
           <w:rtl/>
         </w:rPr>
@@ -1779,7 +1779,7 @@
           <w:color w:val="000000"/>
           <w:rtl/>
         </w:rPr>
-        <w:t>ביצוע בדיקות תעבורה על מספר מחשבים במקביל.</w:t>
+        <w:t>ביצוע בדיקות תעבורה על מספר מחשבים.</w:t>
       </w:r>
     </w:p>
     <w:p>
@@ -2067,7 +2067,7 @@
         <w:spacing w:after="0" w:line="480" w:lineRule="auto"/>
         <w:ind w:left="720"/>
         <w:rPr>
-          <w:rFonts w:ascii="Arial" w:eastAsia="Arial" w:hAnsi="Arial" w:cs="Arial" w:hint="cs"/>
+          <w:rFonts w:ascii="Arial" w:eastAsia="Arial" w:hAnsi="Arial" w:cs="Arial"/>
           <w:color w:val="000000"/>
           <w:sz w:val="24"/>
           <w:szCs w:val="24"/>
@@ -2550,7 +2550,7 @@
         <w:spacing w:after="0" w:line="480" w:lineRule="auto"/>
         <w:ind w:left="720"/>
         <w:rPr>
-          <w:rFonts w:ascii="Arial" w:eastAsia="Arial" w:hAnsi="Arial" w:cs="Arial" w:hint="cs"/>
+          <w:rFonts w:ascii="Arial" w:eastAsia="Arial" w:hAnsi="Arial" w:cs="Arial"/>
           <w:color w:val="000000"/>
           <w:sz w:val="24"/>
           <w:szCs w:val="24"/>
@@ -2831,7 +2831,7 @@
         <w:spacing w:after="0" w:line="480" w:lineRule="auto"/>
         <w:ind w:left="1080"/>
         <w:rPr>
-          <w:rFonts w:ascii="Arial" w:eastAsia="Arial" w:hAnsi="Arial" w:cs="Arial" w:hint="cs"/>
+          <w:rFonts w:ascii="Arial" w:eastAsia="Arial" w:hAnsi="Arial" w:cs="Arial"/>
           <w:sz w:val="24"/>
           <w:szCs w:val="24"/>
           <w:rtl/>
@@ -3568,7 +3568,6 @@
           <w:rFonts w:ascii="Times New Roman" w:eastAsia="Times New Roman" w:hAnsi="Times New Roman" w:cs="Times New Roman"/>
           <w:sz w:val="24"/>
           <w:szCs w:val="24"/>
-          <w:lang/>
         </w:rPr>
       </w:pPr>
       <w:r>
@@ -3581,7 +3580,6 @@
           <w:szCs w:val="32"/>
           <w:u w:val="single"/>
           <w:rtl/>
-          <w:lang/>
         </w:rPr>
         <w:t>פונקציונליות המערכת</w:t>
       </w:r>
@@ -3595,7 +3593,6 @@
           <w:sz w:val="24"/>
           <w:szCs w:val="24"/>
           <w:rtl/>
-          <w:lang/>
         </w:rPr>
       </w:pPr>
       <w:r>
@@ -3605,7 +3602,6 @@
           <w:sz w:val="24"/>
           <w:szCs w:val="24"/>
           <w:rtl/>
-          <w:lang/>
         </w:rPr>
         <w:t>1. הרשמה ראשונית למערכת.</w:t>
       </w:r>
@@ -3619,7 +3615,6 @@
           <w:sz w:val="24"/>
           <w:szCs w:val="24"/>
           <w:rtl/>
-          <w:lang/>
         </w:rPr>
       </w:pPr>
       <w:r>
@@ -3629,7 +3624,6 @@
           <w:sz w:val="24"/>
           <w:szCs w:val="24"/>
           <w:rtl/>
-          <w:lang/>
         </w:rPr>
         <w:t>2. התחברות משתמש קיים למערכת (</w:t>
       </w:r>
@@ -3639,7 +3633,6 @@
           <w:color w:val="000000"/>
           <w:sz w:val="24"/>
           <w:szCs w:val="24"/>
-          <w:lang/>
         </w:rPr>
         <w:t>Log In</w:t>
       </w:r>
@@ -3650,7 +3643,6 @@
           <w:sz w:val="24"/>
           <w:szCs w:val="24"/>
           <w:rtl/>
-          <w:lang/>
         </w:rPr>
         <w:t>).</w:t>
       </w:r>
@@ -3664,7 +3656,6 @@
           <w:sz w:val="24"/>
           <w:szCs w:val="24"/>
           <w:rtl/>
-          <w:lang/>
         </w:rPr>
       </w:pPr>
       <w:r>
@@ -3674,7 +3665,6 @@
           <w:sz w:val="24"/>
           <w:szCs w:val="24"/>
           <w:rtl/>
-          <w:lang/>
         </w:rPr>
         <w:t xml:space="preserve">3. </w:t>
       </w:r>
@@ -3685,7 +3675,6 @@
           <w:sz w:val="24"/>
           <w:szCs w:val="24"/>
           <w:rtl/>
-          <w:lang/>
         </w:rPr>
         <w:t>אימות משתמש דרך מייל</w:t>
       </w:r>
@@ -3696,7 +3685,6 @@
           <w:sz w:val="24"/>
           <w:szCs w:val="24"/>
           <w:rtl/>
-          <w:lang/>
         </w:rPr>
         <w:t>.</w:t>
       </w:r>
@@ -3711,7 +3699,6 @@
           <w:sz w:val="24"/>
           <w:szCs w:val="24"/>
           <w:rtl/>
-          <w:lang/>
         </w:rPr>
       </w:pPr>
       <w:r>
@@ -3721,7 +3708,6 @@
           <w:sz w:val="24"/>
           <w:szCs w:val="24"/>
           <w:rtl/>
-          <w:lang/>
         </w:rPr>
         <w:t>4.</w:t>
       </w:r>
@@ -3731,7 +3717,6 @@
           <w:color w:val="000000"/>
           <w:sz w:val="24"/>
           <w:szCs w:val="24"/>
-          <w:lang/>
         </w:rPr>
         <w:t xml:space="preserve"> </w:t>
       </w:r>
@@ -3742,7 +3727,6 @@
           <w:sz w:val="24"/>
           <w:szCs w:val="24"/>
           <w:rtl/>
-          <w:lang/>
         </w:rPr>
         <w:t>אפשרות איפוס סיסמה.</w:t>
       </w:r>
@@ -3757,7 +3741,6 @@
           <w:sz w:val="24"/>
           <w:szCs w:val="24"/>
           <w:rtl/>
-          <w:lang/>
         </w:rPr>
       </w:pPr>
       <w:r>
@@ -3767,7 +3750,6 @@
           <w:sz w:val="24"/>
           <w:szCs w:val="24"/>
           <w:rtl/>
-          <w:lang/>
         </w:rPr>
         <w:t>5. אפשרות צפייה בסריקות קודמות.</w:t>
       </w:r>
@@ -3777,14 +3759,23 @@
         <w:spacing w:after="0" w:line="240" w:lineRule="auto"/>
         <w:jc w:val="both"/>
         <w:rPr>
+          <w:rFonts w:eastAsia="Times New Roman"/>
+          <w:color w:val="000000"/>
+          <w:sz w:val="24"/>
+          <w:szCs w:val="24"/>
+          <w:rtl/>
+        </w:rPr>
+      </w:pPr>
+      <w:r>
+        <w:rPr>
           <w:rFonts w:eastAsia="Times New Roman" w:hint="cs"/>
           <w:color w:val="000000"/>
           <w:sz w:val="24"/>
           <w:szCs w:val="24"/>
           <w:rtl/>
-          <w:lang/>
-        </w:rPr>
-      </w:pPr>
+        </w:rPr>
+        <w:t>6. אפשרות ל</w:t>
+      </w:r>
       <w:r>
         <w:rPr>
           <w:rFonts w:eastAsia="Times New Roman" w:hint="cs"/>
@@ -3792,18 +3783,6 @@
           <w:sz w:val="24"/>
           <w:szCs w:val="24"/>
           <w:rtl/>
-          <w:lang/>
-        </w:rPr>
-        <w:t>6. אפשרות ל</w:t>
-      </w:r>
-      <w:r>
-        <w:rPr>
-          <w:rFonts w:eastAsia="Times New Roman" w:hint="cs"/>
-          <w:color w:val="000000"/>
-          <w:sz w:val="24"/>
-          <w:szCs w:val="24"/>
-          <w:rtl/>
-          <w:lang/>
         </w:rPr>
         <w:t>סרוק את העמדות הפעילות ברשת המקומית.</w:t>
       </w:r>
@@ -3818,7 +3797,6 @@
           <w:sz w:val="24"/>
           <w:szCs w:val="24"/>
           <w:rtl/>
-          <w:lang/>
         </w:rPr>
       </w:pPr>
       <w:r>
@@ -3828,7 +3806,6 @@
           <w:sz w:val="24"/>
           <w:szCs w:val="24"/>
           <w:rtl/>
-          <w:lang/>
         </w:rPr>
         <w:t xml:space="preserve">7. </w:t>
       </w:r>
@@ -3839,7 +3816,6 @@
           <w:sz w:val="24"/>
           <w:szCs w:val="24"/>
           <w:rtl/>
-          <w:lang/>
         </w:rPr>
         <w:t xml:space="preserve">אפשרות לבצע סריקת פורטים מסוג </w:t>
       </w:r>
@@ -3849,7 +3825,6 @@
           <w:color w:val="000000"/>
           <w:sz w:val="24"/>
           <w:szCs w:val="24"/>
-          <w:lang/>
         </w:rPr>
         <w:t>SYN</w:t>
       </w:r>
@@ -3860,7 +3835,6 @@
           <w:sz w:val="24"/>
           <w:szCs w:val="24"/>
           <w:rtl/>
-          <w:lang/>
         </w:rPr>
         <w:t xml:space="preserve"> </w:t>
       </w:r>
@@ -3870,7 +3844,6 @@
           <w:color w:val="000000"/>
           <w:sz w:val="24"/>
           <w:szCs w:val="24"/>
-          <w:lang/>
         </w:rPr>
         <w:t>TCP</w:t>
       </w:r>
@@ -3881,7 +3854,6 @@
           <w:sz w:val="24"/>
           <w:szCs w:val="24"/>
           <w:rtl/>
-          <w:lang/>
         </w:rPr>
         <w:t xml:space="preserve"> על כל אחד ממחשבי הרשת</w:t>
       </w:r>
@@ -3892,7 +3864,6 @@
           <w:sz w:val="24"/>
           <w:szCs w:val="24"/>
           <w:rtl/>
-          <w:lang/>
         </w:rPr>
         <w:t>.</w:t>
       </w:r>
@@ -3907,7 +3878,6 @@
           <w:sz w:val="24"/>
           <w:szCs w:val="24"/>
           <w:rtl/>
-          <w:lang/>
         </w:rPr>
       </w:pPr>
       <w:r>
@@ -3917,7 +3887,6 @@
           <w:sz w:val="24"/>
           <w:szCs w:val="24"/>
           <w:rtl/>
-          <w:lang/>
         </w:rPr>
         <w:t xml:space="preserve">8. </w:t>
       </w:r>
@@ -3928,7 +3897,6 @@
           <w:sz w:val="24"/>
           <w:szCs w:val="24"/>
           <w:rtl/>
-          <w:lang/>
         </w:rPr>
         <w:t> </w:t>
       </w:r>
@@ -3939,7 +3907,6 @@
           <w:sz w:val="24"/>
           <w:szCs w:val="24"/>
           <w:rtl/>
-          <w:lang/>
         </w:rPr>
         <w:t xml:space="preserve">אפשרות לבצע סריקת פורטים מסוג </w:t>
       </w:r>
@@ -3949,7 +3916,6 @@
           <w:color w:val="000000"/>
           <w:sz w:val="24"/>
           <w:szCs w:val="24"/>
-          <w:lang/>
         </w:rPr>
         <w:t>S</w:t>
       </w:r>
@@ -3959,7 +3925,6 @@
           <w:color w:val="000000"/>
           <w:sz w:val="24"/>
           <w:szCs w:val="24"/>
-          <w:lang/>
         </w:rPr>
         <w:t>tealth</w:t>
       </w:r>
@@ -3970,7 +3935,6 @@
           <w:sz w:val="24"/>
           <w:szCs w:val="24"/>
           <w:rtl/>
-          <w:lang/>
         </w:rPr>
         <w:t xml:space="preserve"> </w:t>
       </w:r>
@@ -3980,7 +3944,6 @@
           <w:color w:val="000000"/>
           <w:sz w:val="24"/>
           <w:szCs w:val="24"/>
-          <w:lang/>
         </w:rPr>
         <w:t>TCP</w:t>
       </w:r>
@@ -3991,7 +3954,6 @@
           <w:sz w:val="24"/>
           <w:szCs w:val="24"/>
           <w:rtl/>
-          <w:lang/>
         </w:rPr>
         <w:t xml:space="preserve"> על כל אחד ממחשבי הרשת</w:t>
       </w:r>
@@ -4002,7 +3964,6 @@
           <w:sz w:val="24"/>
           <w:szCs w:val="24"/>
           <w:rtl/>
-          <w:lang/>
         </w:rPr>
         <w:t>.</w:t>
       </w:r>
@@ -4017,7 +3978,6 @@
           <w:sz w:val="24"/>
           <w:szCs w:val="24"/>
           <w:rtl/>
-          <w:lang/>
         </w:rPr>
       </w:pPr>
       <w:r>
@@ -4027,9 +3987,8 @@
           <w:sz w:val="24"/>
           <w:szCs w:val="24"/>
           <w:rtl/>
-          <w:lang/>
-        </w:rPr>
-        <w:t xml:space="preserve">9. </w:t>
+        </w:rPr>
+        <w:t xml:space="preserve">9. אפשרות לבצע סריקת פורטי </w:t>
       </w:r>
       <w:r>
         <w:rPr>
@@ -4037,10 +3996,8 @@
           <w:color w:val="000000"/>
           <w:sz w:val="24"/>
           <w:szCs w:val="24"/>
-          <w:rtl/>
-          <w:lang/>
-        </w:rPr>
-        <w:t xml:space="preserve">אפשרות לבצע סריקת פורטי </w:t>
+        </w:rPr>
+        <w:t>UDP</w:t>
       </w:r>
       <w:r>
         <w:rPr>
@@ -4048,31 +4005,9 @@
           <w:color w:val="000000"/>
           <w:sz w:val="24"/>
           <w:szCs w:val="24"/>
-          <w:lang/>
-        </w:rPr>
-        <w:t>UDP</w:t>
-      </w:r>
-      <w:r>
-        <w:rPr>
-          <w:rFonts w:eastAsia="Times New Roman" w:hint="cs"/>
-          <w:color w:val="000000"/>
-          <w:sz w:val="24"/>
-          <w:szCs w:val="24"/>
-          <w:rtl/>
-          <w:lang/>
-        </w:rPr>
-        <w:t xml:space="preserve"> </w:t>
-      </w:r>
-      <w:r>
-        <w:rPr>
-          <w:rFonts w:eastAsia="Times New Roman" w:hint="cs"/>
-          <w:color w:val="000000"/>
-          <w:sz w:val="24"/>
-          <w:szCs w:val="24"/>
-          <w:rtl/>
-          <w:lang/>
-        </w:rPr>
-        <w:t>על כל אחד ממחשבי הרשת</w:t>
+          <w:rtl/>
+        </w:rPr>
+        <w:t xml:space="preserve"> על כל אחד ממחשבי הרשת</w:t>
       </w:r>
       <w:r>
         <w:rPr>
@@ -4081,7 +4016,6 @@
           <w:sz w:val="24"/>
           <w:szCs w:val="24"/>
           <w:rtl/>
-          <w:lang/>
         </w:rPr>
         <w:t>.</w:t>
       </w:r>
@@ -4096,7 +4030,6 @@
           <w:sz w:val="24"/>
           <w:szCs w:val="24"/>
           <w:rtl/>
-          <w:lang/>
         </w:rPr>
       </w:pPr>
       <w:r>
@@ -4106,7 +4039,6 @@
           <w:sz w:val="24"/>
           <w:szCs w:val="24"/>
           <w:rtl/>
-          <w:lang/>
         </w:rPr>
         <w:t xml:space="preserve">10. אפשרות הפעלת הסנפת תקשורת </w:t>
       </w:r>
@@ -4117,7 +4049,6 @@
           <w:sz w:val="24"/>
           <w:szCs w:val="24"/>
           <w:rtl/>
-          <w:lang/>
         </w:rPr>
         <w:t>על כל אחד ממחשבי הרשת.</w:t>
       </w:r>
@@ -4132,7 +4063,6 @@
           <w:sz w:val="24"/>
           <w:szCs w:val="24"/>
           <w:rtl/>
-          <w:lang/>
         </w:rPr>
       </w:pPr>
       <w:r>
@@ -4142,7 +4072,6 @@
           <w:sz w:val="24"/>
           <w:szCs w:val="24"/>
           <w:rtl/>
-          <w:lang/>
         </w:rPr>
         <w:t xml:space="preserve">11. אפשרות התחברות לממשק הפקודה של כל אחד מהמחשבים באמצעות </w:t>
       </w:r>
@@ -4152,7 +4081,6 @@
           <w:color w:val="000000"/>
           <w:sz w:val="24"/>
           <w:szCs w:val="24"/>
-          <w:lang/>
         </w:rPr>
         <w:t>Reverse Shell</w:t>
       </w:r>
@@ -4163,7 +4091,6 @@
           <w:sz w:val="24"/>
           <w:szCs w:val="24"/>
           <w:rtl/>
-          <w:lang/>
         </w:rPr>
         <w:t xml:space="preserve">. </w:t>
       </w:r>
@@ -4178,7 +4105,6 @@
           <w:sz w:val="24"/>
           <w:szCs w:val="24"/>
           <w:rtl/>
-          <w:lang/>
         </w:rPr>
       </w:pPr>
       <w:r>
@@ -4188,7 +4114,6 @@
           <w:sz w:val="24"/>
           <w:szCs w:val="24"/>
           <w:rtl/>
-          <w:lang/>
         </w:rPr>
         <w:t xml:space="preserve">12. התנתקות מהמערכת( </w:t>
       </w:r>
@@ -4198,7 +4123,6 @@
           <w:color w:val="000000"/>
           <w:sz w:val="24"/>
           <w:szCs w:val="24"/>
-          <w:lang/>
         </w:rPr>
         <w:t>(Log out</w:t>
       </w:r>
@@ -4209,7 +4133,6 @@
           <w:sz w:val="24"/>
           <w:szCs w:val="24"/>
           <w:rtl/>
-          <w:lang/>
         </w:rPr>
         <w:t>.</w:t>
       </w:r>
@@ -4219,11 +4142,10 @@
         <w:spacing w:after="0" w:line="240" w:lineRule="auto"/>
         <w:jc w:val="both"/>
         <w:rPr>
-          <w:rFonts w:eastAsia="Times New Roman" w:hint="cs"/>
-          <w:color w:val="000000"/>
-          <w:sz w:val="24"/>
-          <w:szCs w:val="24"/>
-          <w:lang/>
+          <w:rFonts w:eastAsia="Times New Roman"/>
+          <w:color w:val="000000"/>
+          <w:sz w:val="24"/>
+          <w:szCs w:val="24"/>
         </w:rPr>
       </w:pPr>
     </w:p>
@@ -4237,7 +4159,6 @@
           <w:sz w:val="24"/>
           <w:szCs w:val="24"/>
           <w:rtl/>
-          <w:lang/>
         </w:rPr>
       </w:pPr>
     </w:p>
@@ -4250,7 +4171,6 @@
           <w:sz w:val="24"/>
           <w:szCs w:val="24"/>
           <w:rtl/>
-          <w:lang/>
         </w:rPr>
       </w:pPr>
     </w:p>
@@ -4263,7 +4183,6 @@
           <w:sz w:val="24"/>
           <w:szCs w:val="24"/>
           <w:rtl/>
-          <w:lang/>
         </w:rPr>
       </w:pPr>
     </w:p>
@@ -4274,7 +4193,6 @@
           <w:rFonts w:ascii="Times New Roman" w:eastAsia="Times New Roman" w:hAnsi="Times New Roman" w:cs="Times New Roman"/>
           <w:sz w:val="24"/>
           <w:szCs w:val="24"/>
-          <w:lang/>
         </w:rPr>
       </w:pPr>
       <w:r>
@@ -4287,7 +4205,6 @@
           <w:szCs w:val="28"/>
           <w:u w:val="single"/>
           <w:rtl/>
-          <w:lang/>
         </w:rPr>
         <w:t>דרישות פונקציונליות</w:t>
       </w:r>
@@ -4301,7 +4218,6 @@
           <w:sz w:val="24"/>
           <w:szCs w:val="24"/>
           <w:rtl/>
-          <w:lang/>
         </w:rPr>
       </w:pPr>
     </w:p>
@@ -4357,7 +4273,6 @@
                 <w:rFonts w:ascii="Times New Roman" w:eastAsia="Times New Roman" w:hAnsi="Times New Roman" w:cs="Times New Roman"/>
                 <w:sz w:val="24"/>
                 <w:szCs w:val="24"/>
-                <w:lang/>
               </w:rPr>
             </w:pPr>
             <w:r>
@@ -4369,7 +4284,6 @@
                 <w:sz w:val="24"/>
                 <w:szCs w:val="24"/>
                 <w:rtl/>
-                <w:lang/>
               </w:rPr>
               <w:t>#</w:t>
             </w:r>
@@ -4395,7 +4309,6 @@
                 <w:sz w:val="24"/>
                 <w:szCs w:val="24"/>
                 <w:rtl/>
-                <w:lang/>
               </w:rPr>
             </w:pPr>
             <w:r>
@@ -4407,7 +4320,6 @@
                 <w:sz w:val="24"/>
                 <w:szCs w:val="24"/>
                 <w:rtl/>
-                <w:lang/>
               </w:rPr>
               <w:t>דרישה</w:t>
             </w:r>
@@ -4433,7 +4345,6 @@
                 <w:sz w:val="24"/>
                 <w:szCs w:val="24"/>
                 <w:rtl/>
-                <w:lang/>
               </w:rPr>
             </w:pPr>
             <w:r>
@@ -4445,7 +4356,6 @@
                 <w:sz w:val="24"/>
                 <w:szCs w:val="24"/>
                 <w:rtl/>
-                <w:lang/>
               </w:rPr>
               <w:t>קלט</w:t>
             </w:r>
@@ -4471,7 +4381,6 @@
                 <w:sz w:val="24"/>
                 <w:szCs w:val="24"/>
                 <w:rtl/>
-                <w:lang/>
               </w:rPr>
             </w:pPr>
             <w:r>
@@ -4483,7 +4392,6 @@
                 <w:sz w:val="24"/>
                 <w:szCs w:val="24"/>
                 <w:rtl/>
-                <w:lang/>
               </w:rPr>
               <w:t>תהליך</w:t>
             </w:r>
@@ -4509,7 +4417,6 @@
                 <w:sz w:val="24"/>
                 <w:szCs w:val="24"/>
                 <w:rtl/>
-                <w:lang/>
               </w:rPr>
             </w:pPr>
             <w:r>
@@ -4521,7 +4428,6 @@
                 <w:sz w:val="24"/>
                 <w:szCs w:val="24"/>
                 <w:rtl/>
-                <w:lang/>
               </w:rPr>
               <w:t>פלט</w:t>
             </w:r>
@@ -4547,7 +4453,6 @@
                 <w:sz w:val="24"/>
                 <w:szCs w:val="24"/>
                 <w:rtl/>
-                <w:lang/>
               </w:rPr>
             </w:pPr>
             <w:r>
@@ -4559,7 +4464,6 @@
                 <w:sz w:val="24"/>
                 <w:szCs w:val="24"/>
                 <w:rtl/>
-                <w:lang/>
               </w:rPr>
               <w:t>טיפול בשגיאות</w:t>
             </w:r>
@@ -4590,7 +4494,6 @@
                 <w:sz w:val="24"/>
                 <w:szCs w:val="24"/>
                 <w:rtl/>
-                <w:lang/>
               </w:rPr>
             </w:pPr>
             <w:r>
@@ -4602,7 +4505,6 @@
                 <w:sz w:val="20"/>
                 <w:szCs w:val="20"/>
                 <w:rtl/>
-                <w:lang/>
               </w:rPr>
               <w:t>1</w:t>
             </w:r>
@@ -4628,7 +4530,6 @@
                 <w:sz w:val="24"/>
                 <w:szCs w:val="24"/>
                 <w:rtl/>
-                <w:lang/>
               </w:rPr>
             </w:pPr>
             <w:r>
@@ -4638,7 +4539,6 @@
                 <w:sz w:val="20"/>
                 <w:szCs w:val="20"/>
                 <w:rtl/>
-                <w:lang/>
               </w:rPr>
               <w:t>הרשמה ראשונית למערכת – רישום של משתמש חדש</w:t>
             </w:r>
@@ -4664,7 +4564,6 @@
                 <w:sz w:val="24"/>
                 <w:szCs w:val="24"/>
                 <w:rtl/>
-                <w:lang/>
               </w:rPr>
             </w:pPr>
             <w:r>
@@ -4674,7 +4573,6 @@
                 <w:sz w:val="20"/>
                 <w:szCs w:val="20"/>
                 <w:rtl/>
-                <w:lang/>
               </w:rPr>
               <w:t>נתוני המשתמש החדש (</w:t>
             </w:r>
@@ -4685,7 +4583,6 @@
                 <w:sz w:val="20"/>
                 <w:szCs w:val="20"/>
                 <w:rtl/>
-                <w:lang/>
               </w:rPr>
               <w:t xml:space="preserve">שם פרטי, שם משפחה, </w:t>
             </w:r>
@@ -4696,7 +4593,6 @@
                 <w:sz w:val="20"/>
                 <w:szCs w:val="20"/>
                 <w:rtl/>
-                <w:lang/>
               </w:rPr>
               <w:t>אימייל, שם משתמש נבחר, סיסמה נבחרת).</w:t>
             </w:r>
@@ -4722,7 +4618,6 @@
                 <w:sz w:val="24"/>
                 <w:szCs w:val="24"/>
                 <w:rtl/>
-                <w:lang/>
               </w:rPr>
             </w:pPr>
             <w:r>
@@ -4732,7 +4627,6 @@
                 <w:sz w:val="20"/>
                 <w:szCs w:val="20"/>
                 <w:rtl/>
-                <w:lang/>
               </w:rPr>
               <w:t>העברת נתוני המשתמש המתקבלים לשרת ושמירתם בבסיס הנתונים</w:t>
             </w:r>
@@ -4743,7 +4637,6 @@
                 <w:sz w:val="20"/>
                 <w:szCs w:val="20"/>
                 <w:rtl/>
-                <w:lang/>
               </w:rPr>
               <w:t>( הסיסמה מגובבת)</w:t>
             </w:r>
@@ -4754,7 +4647,6 @@
                 <w:sz w:val="20"/>
                 <w:szCs w:val="20"/>
                 <w:rtl/>
-                <w:lang/>
               </w:rPr>
               <w:t>.</w:t>
             </w:r>
@@ -4780,7 +4672,6 @@
                 <w:sz w:val="24"/>
                 <w:szCs w:val="24"/>
                 <w:rtl/>
-                <w:lang/>
               </w:rPr>
             </w:pPr>
             <w:r>
@@ -4790,7 +4681,6 @@
                 <w:sz w:val="20"/>
                 <w:szCs w:val="20"/>
                 <w:rtl/>
-                <w:lang/>
               </w:rPr>
               <w:t xml:space="preserve">דף </w:t>
             </w:r>
@@ -4800,7 +4690,6 @@
                 <w:color w:val="000000"/>
                 <w:sz w:val="20"/>
                 <w:szCs w:val="20"/>
-                <w:lang/>
               </w:rPr>
               <w:t>HTML</w:t>
             </w:r>
@@ -4811,7 +4700,6 @@
                 <w:sz w:val="20"/>
                 <w:szCs w:val="20"/>
                 <w:rtl/>
-                <w:lang/>
               </w:rPr>
               <w:t xml:space="preserve"> המודיע כי הלקוח נרשם בהצלחה למערכת</w:t>
             </w:r>
@@ -4822,7 +4710,6 @@
                 <w:sz w:val="20"/>
                 <w:szCs w:val="20"/>
                 <w:rtl/>
-                <w:lang/>
               </w:rPr>
               <w:t>.</w:t>
             </w:r>
@@ -4848,7 +4735,6 @@
                 <w:sz w:val="24"/>
                 <w:szCs w:val="24"/>
                 <w:rtl/>
-                <w:lang/>
               </w:rPr>
             </w:pPr>
             <w:r>
@@ -4858,7 +4744,6 @@
                 <w:sz w:val="20"/>
                 <w:szCs w:val="20"/>
                 <w:rtl/>
-                <w:lang/>
               </w:rPr>
               <w:t>תוחזר הודעת שגיאה במקרה של:</w:t>
             </w:r>
@@ -4871,7 +4756,6 @@
                 <w:sz w:val="24"/>
                 <w:szCs w:val="24"/>
                 <w:rtl/>
-                <w:lang/>
               </w:rPr>
             </w:pPr>
             <w:r>
@@ -4881,7 +4765,6 @@
                 <w:sz w:val="20"/>
                 <w:szCs w:val="20"/>
                 <w:rtl/>
-                <w:lang/>
               </w:rPr>
               <w:t>- אימייל לא תקין/תפוס.</w:t>
             </w:r>
@@ -4894,7 +4777,6 @@
                 <w:sz w:val="24"/>
                 <w:szCs w:val="24"/>
                 <w:rtl/>
-                <w:lang/>
               </w:rPr>
             </w:pPr>
             <w:r>
@@ -4904,7 +4786,6 @@
                 <w:sz w:val="20"/>
                 <w:szCs w:val="20"/>
                 <w:rtl/>
-                <w:lang/>
               </w:rPr>
               <w:t>- שם משתמש תפוס.</w:t>
             </w:r>
@@ -4918,7 +4799,6 @@
                 <w:sz w:val="20"/>
                 <w:szCs w:val="20"/>
                 <w:rtl/>
-                <w:lang/>
               </w:rPr>
             </w:pPr>
             <w:r>
@@ -4928,7 +4808,6 @@
                 <w:sz w:val="20"/>
                 <w:szCs w:val="20"/>
                 <w:rtl/>
-                <w:lang/>
               </w:rPr>
               <w:t>- סיסמה קצרה מידי.</w:t>
             </w:r>
@@ -4942,7 +4821,6 @@
                 <w:sz w:val="20"/>
                 <w:szCs w:val="20"/>
                 <w:rtl/>
-                <w:lang/>
               </w:rPr>
             </w:pPr>
             <w:r>
@@ -4952,7 +4830,6 @@
                 <w:sz w:val="20"/>
                 <w:szCs w:val="20"/>
                 <w:rtl/>
-                <w:lang/>
               </w:rPr>
               <w:t xml:space="preserve">- אימות סיסמה שגוי. </w:t>
             </w:r>
@@ -4965,7 +4842,6 @@
                 <w:sz w:val="24"/>
                 <w:szCs w:val="24"/>
                 <w:rtl/>
-                <w:lang/>
               </w:rPr>
             </w:pPr>
           </w:p>
@@ -4995,7 +4871,6 @@
                 <w:sz w:val="24"/>
                 <w:szCs w:val="24"/>
                 <w:rtl/>
-                <w:lang/>
               </w:rPr>
             </w:pPr>
             <w:r>
@@ -5007,7 +4882,6 @@
                 <w:sz w:val="20"/>
                 <w:szCs w:val="20"/>
                 <w:rtl/>
-                <w:lang/>
               </w:rPr>
               <w:t>2</w:t>
             </w:r>
@@ -5033,7 +4907,6 @@
                 <w:sz w:val="24"/>
                 <w:szCs w:val="24"/>
                 <w:rtl/>
-                <w:lang/>
               </w:rPr>
             </w:pPr>
             <w:r>
@@ -5043,7 +4916,6 @@
                 <w:sz w:val="20"/>
                 <w:szCs w:val="20"/>
                 <w:rtl/>
-                <w:lang/>
               </w:rPr>
               <w:t>התחברות משתמש קיים למערכת</w:t>
             </w:r>
@@ -5069,7 +4941,6 @@
                 <w:sz w:val="24"/>
                 <w:szCs w:val="24"/>
                 <w:rtl/>
-                <w:lang/>
               </w:rPr>
             </w:pPr>
             <w:r>
@@ -5079,7 +4950,6 @@
                 <w:sz w:val="20"/>
                 <w:szCs w:val="20"/>
                 <w:rtl/>
-                <w:lang/>
               </w:rPr>
               <w:t>נתוני המשתמש הקיים (שם משתמש, סיסמה).</w:t>
             </w:r>
@@ -5105,7 +4975,6 @@
                 <w:sz w:val="24"/>
                 <w:szCs w:val="24"/>
                 <w:rtl/>
-                <w:lang/>
               </w:rPr>
             </w:pPr>
             <w:r>
@@ -5115,7 +4984,6 @@
                 <w:sz w:val="20"/>
                 <w:szCs w:val="20"/>
                 <w:rtl/>
-                <w:lang/>
               </w:rPr>
               <w:t>העברת נתוני המשתמש המתקבלים לשרת ובדיקתם בבסיס הנתונים.</w:t>
             </w:r>
@@ -5141,7 +5009,6 @@
                 <w:sz w:val="24"/>
                 <w:szCs w:val="24"/>
                 <w:rtl/>
-                <w:lang/>
               </w:rPr>
             </w:pPr>
             <w:r>
@@ -5151,7 +5018,6 @@
                 <w:sz w:val="20"/>
                 <w:szCs w:val="20"/>
                 <w:rtl/>
-                <w:lang/>
               </w:rPr>
               <w:t>הודעה המודיעה כי הלקוח התחבר בהצלחה למערכת, ומעבר ל</w:t>
             </w:r>
@@ -5162,7 +5028,6 @@
                 <w:sz w:val="20"/>
                 <w:szCs w:val="20"/>
                 <w:rtl/>
-                <w:lang/>
               </w:rPr>
               <w:t>מסך אימות.</w:t>
             </w:r>
@@ -5188,7 +5053,6 @@
                 <w:sz w:val="24"/>
                 <w:szCs w:val="24"/>
                 <w:rtl/>
-                <w:lang/>
               </w:rPr>
             </w:pPr>
             <w:r>
@@ -5198,7 +5062,6 @@
                 <w:sz w:val="20"/>
                 <w:szCs w:val="20"/>
                 <w:rtl/>
-                <w:lang/>
               </w:rPr>
               <w:t>תוחזר הודעת שגיאה אם:</w:t>
             </w:r>
@@ -5211,7 +5074,6 @@
                 <w:sz w:val="24"/>
                 <w:szCs w:val="24"/>
                 <w:rtl/>
-                <w:lang/>
               </w:rPr>
             </w:pPr>
             <w:r>
@@ -5221,7 +5083,6 @@
                 <w:sz w:val="20"/>
                 <w:szCs w:val="20"/>
                 <w:rtl/>
-                <w:lang/>
               </w:rPr>
               <w:t xml:space="preserve">- לפחות מהנתונים שהתקבלו לא מתאים לנתונים הקיימים מראש </w:t>
             </w:r>
@@ -5232,7 +5093,6 @@
                 <w:sz w:val="20"/>
                 <w:szCs w:val="20"/>
                 <w:rtl/>
-                <w:lang/>
               </w:rPr>
               <w:lastRenderedPageBreak/>
               <w:t>במסד הנתונים.</w:t>
@@ -5246,7 +5106,6 @@
                 <w:sz w:val="24"/>
                 <w:szCs w:val="24"/>
                 <w:rtl/>
-                <w:lang/>
               </w:rPr>
             </w:pPr>
           </w:p>
@@ -5276,7 +5135,6 @@
                 <w:sz w:val="24"/>
                 <w:szCs w:val="24"/>
                 <w:rtl/>
-                <w:lang/>
               </w:rPr>
             </w:pPr>
             <w:r>
@@ -5288,7 +5146,6 @@
                 <w:sz w:val="20"/>
                 <w:szCs w:val="20"/>
                 <w:rtl/>
-                <w:lang/>
               </w:rPr>
               <w:lastRenderedPageBreak/>
               <w:t>3</w:t>
@@ -5315,7 +5172,6 @@
                 <w:sz w:val="24"/>
                 <w:szCs w:val="24"/>
                 <w:rtl/>
-                <w:lang/>
               </w:rPr>
             </w:pPr>
             <w:r>
@@ -5325,7 +5181,6 @@
                 <w:sz w:val="20"/>
                 <w:szCs w:val="20"/>
                 <w:rtl/>
-                <w:lang/>
               </w:rPr>
               <w:t>איפוס סיסמה</w:t>
             </w:r>
@@ -5351,7 +5206,6 @@
                 <w:sz w:val="24"/>
                 <w:szCs w:val="24"/>
                 <w:rtl/>
-                <w:lang/>
               </w:rPr>
             </w:pPr>
             <w:r>
@@ -5361,7 +5215,6 @@
                 <w:sz w:val="20"/>
                 <w:szCs w:val="20"/>
                 <w:rtl/>
-                <w:lang/>
               </w:rPr>
               <w:t>אימייל</w:t>
             </w:r>
@@ -5387,7 +5240,6 @@
                 <w:sz w:val="24"/>
                 <w:szCs w:val="24"/>
                 <w:rtl/>
-                <w:lang/>
               </w:rPr>
             </w:pPr>
             <w:r>
@@ -5397,7 +5249,6 @@
                 <w:sz w:val="20"/>
                 <w:szCs w:val="20"/>
                 <w:rtl/>
-                <w:lang/>
               </w:rPr>
               <w:t xml:space="preserve">ביצוע בדיקת התאמה בין ה ושם המשתמש הנקלטים. אם קיים </w:t>
             </w:r>
@@ -5408,7 +5259,6 @@
                 <w:sz w:val="20"/>
                 <w:szCs w:val="20"/>
                 <w:rtl/>
-                <w:lang/>
               </w:rPr>
               <w:t>מייל</w:t>
             </w:r>
@@ -5419,7 +5269,6 @@
                 <w:sz w:val="20"/>
                 <w:szCs w:val="20"/>
                 <w:rtl/>
-                <w:lang/>
               </w:rPr>
               <w:t xml:space="preserve"> זה במערכת, ישלח לאימייל קוד </w:t>
             </w:r>
@@ -5430,7 +5279,6 @@
                 <w:sz w:val="20"/>
                 <w:szCs w:val="20"/>
                 <w:rtl/>
-                <w:lang/>
               </w:rPr>
               <w:t xml:space="preserve">אימות </w:t>
             </w:r>
@@ -5441,7 +5289,6 @@
                 <w:sz w:val="20"/>
                 <w:szCs w:val="20"/>
                 <w:rtl/>
-                <w:lang/>
               </w:rPr>
               <w:t>לשחזור סיסמה. המשתמש יתבקש להקליד קוד זה, ובמידה והקוד נכון תינתן אפשרות לשינוי סיסמה.</w:t>
             </w:r>
@@ -5467,7 +5314,6 @@
                 <w:sz w:val="24"/>
                 <w:szCs w:val="24"/>
                 <w:rtl/>
-                <w:lang/>
               </w:rPr>
             </w:pPr>
             <w:r>
@@ -5477,7 +5323,6 @@
                 <w:sz w:val="20"/>
                 <w:szCs w:val="20"/>
                 <w:rtl/>
-                <w:lang/>
               </w:rPr>
               <w:t>מסך המאפשר איפוס ושינוי סיסמה.</w:t>
             </w:r>
@@ -5503,7 +5348,6 @@
                 <w:sz w:val="24"/>
                 <w:szCs w:val="24"/>
                 <w:rtl/>
-                <w:lang/>
               </w:rPr>
             </w:pPr>
             <w:r>
@@ -5513,7 +5357,6 @@
                 <w:sz w:val="20"/>
                 <w:szCs w:val="20"/>
                 <w:rtl/>
-                <w:lang/>
               </w:rPr>
               <w:t>תוחזר הודעת שגיאה במקרה וכתובת האימייל שהתקבלה לא תקינה.</w:t>
             </w:r>
@@ -5526,7 +5369,6 @@
                 <w:sz w:val="24"/>
                 <w:szCs w:val="24"/>
                 <w:rtl/>
-                <w:lang/>
               </w:rPr>
             </w:pPr>
             <w:r>
@@ -5536,7 +5378,6 @@
                 <w:sz w:val="20"/>
                 <w:szCs w:val="20"/>
                 <w:rtl/>
-                <w:lang/>
               </w:rPr>
               <w:t xml:space="preserve">תוחזר הודעה מתאימה במקרה </w:t>
             </w:r>
@@ -5547,7 +5388,6 @@
                 <w:sz w:val="20"/>
                 <w:szCs w:val="20"/>
                 <w:rtl/>
-                <w:lang/>
               </w:rPr>
               <w:t>ש</w:t>
             </w:r>
@@ -5558,7 +5398,6 @@
                 <w:sz w:val="20"/>
                 <w:szCs w:val="20"/>
                 <w:rtl/>
-                <w:lang/>
               </w:rPr>
               <w:t xml:space="preserve">לא קיים </w:t>
             </w:r>
@@ -5569,7 +5408,6 @@
                 <w:sz w:val="20"/>
                 <w:szCs w:val="20"/>
                 <w:rtl/>
-                <w:lang/>
               </w:rPr>
               <w:t>מייל</w:t>
             </w:r>
@@ -5580,7 +5418,6 @@
                 <w:sz w:val="20"/>
                 <w:szCs w:val="20"/>
                 <w:rtl/>
-                <w:lang/>
               </w:rPr>
               <w:t xml:space="preserve"> כזה במערכת.</w:t>
             </w:r>
@@ -5594,7 +5431,6 @@
                 <w:sz w:val="24"/>
                 <w:szCs w:val="24"/>
                 <w:rtl/>
-                <w:lang/>
               </w:rPr>
             </w:pPr>
           </w:p>
@@ -5626,7 +5462,6 @@
                 <w:sz w:val="20"/>
                 <w:szCs w:val="20"/>
                 <w:rtl/>
-                <w:lang/>
               </w:rPr>
             </w:pPr>
           </w:p>
@@ -5651,7 +5486,6 @@
                 <w:sz w:val="20"/>
                 <w:szCs w:val="20"/>
                 <w:rtl/>
-                <w:lang/>
               </w:rPr>
             </w:pPr>
           </w:p>
@@ -5676,7 +5510,6 @@
                 <w:sz w:val="20"/>
                 <w:szCs w:val="20"/>
                 <w:rtl/>
-                <w:lang/>
               </w:rPr>
             </w:pPr>
           </w:p>
@@ -5701,7 +5534,6 @@
                 <w:sz w:val="20"/>
                 <w:szCs w:val="20"/>
                 <w:rtl/>
-                <w:lang/>
               </w:rPr>
             </w:pPr>
           </w:p>
@@ -5726,7 +5558,6 @@
                 <w:sz w:val="20"/>
                 <w:szCs w:val="20"/>
                 <w:rtl/>
-                <w:lang/>
               </w:rPr>
             </w:pPr>
           </w:p>
@@ -5751,7 +5582,6 @@
                 <w:sz w:val="20"/>
                 <w:szCs w:val="20"/>
                 <w:rtl/>
-                <w:lang/>
               </w:rPr>
             </w:pPr>
           </w:p>
@@ -5766,7 +5596,6 @@
           <w:rFonts w:ascii="Times New Roman" w:eastAsia="Times New Roman" w:hAnsi="Times New Roman" w:cs="Times New Roman"/>
           <w:sz w:val="24"/>
           <w:szCs w:val="24"/>
-          <w:lang/>
         </w:rPr>
       </w:pPr>
     </w:p>
@@ -5821,7 +5650,6 @@
                 <w:rFonts w:ascii="Times New Roman" w:eastAsia="Times New Roman" w:hAnsi="Times New Roman" w:cs="Times New Roman"/>
                 <w:sz w:val="24"/>
                 <w:szCs w:val="24"/>
-                <w:lang/>
               </w:rPr>
             </w:pPr>
             <w:r>
@@ -5833,7 +5661,6 @@
                 <w:sz w:val="24"/>
                 <w:szCs w:val="24"/>
                 <w:rtl/>
-                <w:lang/>
               </w:rPr>
               <w:t>#</w:t>
             </w:r>
@@ -5858,7 +5685,6 @@
                 <w:sz w:val="24"/>
                 <w:szCs w:val="24"/>
                 <w:rtl/>
-                <w:lang/>
               </w:rPr>
             </w:pPr>
             <w:r>
@@ -5870,7 +5696,6 @@
                 <w:sz w:val="24"/>
                 <w:szCs w:val="24"/>
                 <w:rtl/>
-                <w:lang/>
               </w:rPr>
               <w:t>דרישה</w:t>
             </w:r>
@@ -5895,7 +5720,6 @@
                 <w:sz w:val="24"/>
                 <w:szCs w:val="24"/>
                 <w:rtl/>
-                <w:lang/>
               </w:rPr>
             </w:pPr>
             <w:r>
@@ -5907,7 +5731,6 @@
                 <w:sz w:val="24"/>
                 <w:szCs w:val="24"/>
                 <w:rtl/>
-                <w:lang/>
               </w:rPr>
               <w:t>קלט</w:t>
             </w:r>
@@ -5932,7 +5755,6 @@
                 <w:sz w:val="24"/>
                 <w:szCs w:val="24"/>
                 <w:rtl/>
-                <w:lang/>
               </w:rPr>
             </w:pPr>
             <w:r>
@@ -5944,7 +5766,6 @@
                 <w:sz w:val="24"/>
                 <w:szCs w:val="24"/>
                 <w:rtl/>
-                <w:lang/>
               </w:rPr>
               <w:t>תהליך</w:t>
             </w:r>
@@ -5969,7 +5790,6 @@
                 <w:sz w:val="24"/>
                 <w:szCs w:val="24"/>
                 <w:rtl/>
-                <w:lang/>
               </w:rPr>
             </w:pPr>
             <w:r>
@@ -5981,7 +5801,6 @@
                 <w:sz w:val="24"/>
                 <w:szCs w:val="24"/>
                 <w:rtl/>
-                <w:lang/>
               </w:rPr>
               <w:t>פלט</w:t>
             </w:r>
@@ -6006,7 +5825,6 @@
                 <w:sz w:val="24"/>
                 <w:szCs w:val="24"/>
                 <w:rtl/>
-                <w:lang/>
               </w:rPr>
             </w:pPr>
             <w:r>
@@ -6018,7 +5836,6 @@
                 <w:sz w:val="24"/>
                 <w:szCs w:val="24"/>
                 <w:rtl/>
-                <w:lang/>
               </w:rPr>
               <w:t>טיפול בשגיאות</w:t>
             </w:r>
@@ -6048,7 +5865,6 @@
                 <w:rFonts w:ascii="Times New Roman" w:eastAsia="Times New Roman" w:hAnsi="Times New Roman" w:cs="Times New Roman"/>
                 <w:sz w:val="24"/>
                 <w:szCs w:val="24"/>
-                <w:lang/>
               </w:rPr>
             </w:pPr>
             <w:r>
@@ -6060,7 +5876,6 @@
                 <w:sz w:val="20"/>
                 <w:szCs w:val="20"/>
                 <w:rtl/>
-                <w:lang/>
               </w:rPr>
               <w:t>4.1</w:t>
             </w:r>
@@ -6086,7 +5901,6 @@
                 <w:sz w:val="24"/>
                 <w:szCs w:val="24"/>
                 <w:rtl/>
-                <w:lang/>
               </w:rPr>
             </w:pPr>
             <w:r>
@@ -6096,7 +5910,6 @@
                 <w:sz w:val="20"/>
                 <w:szCs w:val="20"/>
                 <w:rtl/>
-                <w:lang/>
               </w:rPr>
               <w:t>הפעלת הסנפה</w:t>
             </w:r>
@@ -6122,7 +5935,6 @@
                 <w:sz w:val="24"/>
                 <w:szCs w:val="24"/>
                 <w:rtl/>
-                <w:lang/>
               </w:rPr>
             </w:pPr>
             <w:r>
@@ -6132,7 +5944,6 @@
                 <w:sz w:val="20"/>
                 <w:szCs w:val="20"/>
                 <w:rtl/>
-                <w:lang/>
               </w:rPr>
               <w:t>מספר הפאקטות להסנפה(ברירת מחדל 1000).</w:t>
             </w:r>
@@ -6158,7 +5969,6 @@
                 <w:sz w:val="24"/>
                 <w:szCs w:val="24"/>
                 <w:rtl/>
-                <w:lang/>
               </w:rPr>
             </w:pPr>
             <w:r>
@@ -6167,7 +5977,6 @@
                 <w:sz w:val="24"/>
                 <w:szCs w:val="24"/>
                 <w:rtl/>
-                <w:lang/>
               </w:rPr>
               <w:t>הסנפת תקשורת</w:t>
             </w:r>
@@ -6193,7 +6002,6 @@
                 <w:sz w:val="24"/>
                 <w:szCs w:val="24"/>
                 <w:rtl/>
-                <w:lang/>
               </w:rPr>
             </w:pPr>
             <w:r>
@@ -6203,7 +6011,6 @@
                 <w:sz w:val="20"/>
                 <w:szCs w:val="20"/>
                 <w:rtl/>
-                <w:lang/>
               </w:rPr>
               <w:t>הפאקטות שהוסנפו ושייכות לפרוטוקולים הבאים</w:t>
             </w:r>
@@ -6214,7 +6021,6 @@
                 <w:sz w:val="14"/>
                 <w:szCs w:val="14"/>
                 <w:rtl/>
-                <w:lang/>
               </w:rPr>
               <w:t>:</w:t>
             </w:r>
@@ -6225,16 +6031,7 @@
                 <w:sz w:val="18"/>
                 <w:szCs w:val="18"/>
               </w:rPr>
-              <w:t xml:space="preserve"> </w:t>
-            </w:r>
-            <w:r>
-              <w:rPr>
-                <w:rFonts w:ascii="Arial" w:eastAsia="Arial" w:hAnsi="Arial" w:cs="Arial" w:hint="cs"/>
-                <w:color w:val="000000"/>
-                <w:sz w:val="18"/>
-                <w:szCs w:val="18"/>
-              </w:rPr>
-              <w:t>SSH</w:t>
+              <w:t xml:space="preserve"> SSH</w:t>
             </w:r>
             <w:r>
               <w:rPr>
@@ -6372,7 +6169,6 @@
                 <w:sz w:val="24"/>
                 <w:szCs w:val="24"/>
                 <w:rtl/>
-                <w:lang/>
               </w:rPr>
             </w:pPr>
             <w:r>
@@ -6382,7 +6178,6 @@
                 <w:sz w:val="20"/>
                 <w:szCs w:val="20"/>
                 <w:rtl/>
-                <w:lang/>
               </w:rPr>
               <w:t>אין</w:t>
             </w:r>
@@ -6413,7 +6208,6 @@
                 <w:sz w:val="24"/>
                 <w:szCs w:val="24"/>
                 <w:rtl/>
-                <w:lang/>
               </w:rPr>
             </w:pPr>
             <w:r>
@@ -6425,7 +6219,6 @@
                 <w:sz w:val="20"/>
                 <w:szCs w:val="20"/>
                 <w:rtl/>
-                <w:lang/>
               </w:rPr>
               <w:t>4.2</w:t>
             </w:r>
@@ -6451,7 +6244,6 @@
                 <w:sz w:val="24"/>
                 <w:szCs w:val="24"/>
                 <w:rtl/>
-                <w:lang/>
               </w:rPr>
             </w:pPr>
             <w:r>
@@ -6461,7 +6253,6 @@
                 <w:sz w:val="20"/>
                 <w:szCs w:val="20"/>
                 <w:rtl/>
-                <w:lang/>
               </w:rPr>
               <w:t xml:space="preserve">הפעלת סריקת פורטים </w:t>
             </w:r>
@@ -6471,7 +6262,6 @@
                 <w:color w:val="000000"/>
                 <w:sz w:val="20"/>
                 <w:szCs w:val="20"/>
-                <w:lang/>
               </w:rPr>
               <w:t>SYN</w:t>
             </w:r>
@@ -6493,20 +6283,18 @@
             <w:pPr>
               <w:spacing w:after="0" w:line="240" w:lineRule="auto"/>
               <w:rPr>
+                <w:rFonts w:ascii="Times New Roman" w:eastAsia="Times New Roman" w:hAnsi="Times New Roman" w:cs="Times New Roman"/>
+                <w:sz w:val="24"/>
+                <w:szCs w:val="24"/>
+                <w:rtl/>
+              </w:rPr>
+            </w:pPr>
+            <w:r>
+              <w:rPr>
                 <w:rFonts w:ascii="Times New Roman" w:eastAsia="Times New Roman" w:hAnsi="Times New Roman" w:cs="Times New Roman" w:hint="cs"/>
                 <w:sz w:val="24"/>
                 <w:szCs w:val="24"/>
                 <w:rtl/>
-                <w:lang/>
-              </w:rPr>
-            </w:pPr>
-            <w:r>
-              <w:rPr>
-                <w:rFonts w:ascii="Times New Roman" w:eastAsia="Times New Roman" w:hAnsi="Times New Roman" w:cs="Times New Roman" w:hint="cs"/>
-                <w:sz w:val="24"/>
-                <w:szCs w:val="24"/>
-                <w:rtl/>
-                <w:lang/>
               </w:rPr>
               <w:t>טווח הפורטים לבדיקה</w:t>
             </w:r>
@@ -6532,7 +6320,6 @@
                 <w:sz w:val="24"/>
                 <w:szCs w:val="24"/>
                 <w:rtl/>
-                <w:lang/>
               </w:rPr>
             </w:pPr>
             <w:r>
@@ -6542,7 +6329,6 @@
                 <w:sz w:val="20"/>
                 <w:szCs w:val="20"/>
                 <w:rtl/>
-                <w:lang/>
               </w:rPr>
               <w:t>סריקת פורטים</w:t>
             </w:r>
@@ -6568,7 +6354,6 @@
                 <w:sz w:val="24"/>
                 <w:szCs w:val="24"/>
                 <w:rtl/>
-                <w:lang/>
               </w:rPr>
             </w:pPr>
             <w:r>
@@ -6578,7 +6363,6 @@
                 <w:sz w:val="20"/>
                 <w:szCs w:val="20"/>
                 <w:rtl/>
-                <w:lang/>
               </w:rPr>
               <w:t>הפורטים הפתוחים</w:t>
             </w:r>
@@ -6604,7 +6388,6 @@
                 <w:sz w:val="24"/>
                 <w:szCs w:val="24"/>
                 <w:rtl/>
-                <w:lang/>
               </w:rPr>
             </w:pPr>
             <w:r>
@@ -6614,7 +6397,6 @@
                 <w:sz w:val="20"/>
                 <w:szCs w:val="20"/>
                 <w:rtl/>
-                <w:lang/>
               </w:rPr>
               <w:t>אין</w:t>
             </w:r>
@@ -6645,7 +6427,6 @@
                 <w:sz w:val="24"/>
                 <w:szCs w:val="24"/>
                 <w:rtl/>
-                <w:lang/>
               </w:rPr>
             </w:pPr>
             <w:r>
@@ -6657,7 +6438,6 @@
                 <w:sz w:val="20"/>
                 <w:szCs w:val="20"/>
                 <w:rtl/>
-                <w:lang/>
               </w:rPr>
               <w:t>4.3</w:t>
             </w:r>
@@ -6683,7 +6463,6 @@
                 <w:sz w:val="24"/>
                 <w:szCs w:val="24"/>
                 <w:rtl/>
-                <w:lang/>
               </w:rPr>
             </w:pPr>
             <w:r>
@@ -6693,7 +6472,6 @@
                 <w:sz w:val="20"/>
                 <w:szCs w:val="20"/>
                 <w:rtl/>
-                <w:lang/>
               </w:rPr>
               <w:t xml:space="preserve">הפעלת סריקת פורטים </w:t>
             </w:r>
@@ -6703,7 +6481,6 @@
                 <w:color w:val="000000"/>
                 <w:sz w:val="20"/>
                 <w:szCs w:val="20"/>
-                <w:lang/>
               </w:rPr>
               <w:t>S</w:t>
             </w:r>
@@ -6713,7 +6490,6 @@
                 <w:color w:val="000000"/>
                 <w:sz w:val="20"/>
                 <w:szCs w:val="20"/>
-                <w:lang/>
               </w:rPr>
               <w:t>tealth</w:t>
             </w:r>
@@ -6739,7 +6515,6 @@
                 <w:sz w:val="24"/>
                 <w:szCs w:val="24"/>
                 <w:rtl/>
-                <w:lang/>
               </w:rPr>
             </w:pPr>
             <w:r>
@@ -6748,7 +6523,6 @@
                 <w:sz w:val="24"/>
                 <w:szCs w:val="24"/>
                 <w:rtl/>
-                <w:lang/>
               </w:rPr>
               <w:t>טווח הפורטים לבדיקה</w:t>
             </w:r>
@@ -6774,7 +6548,6 @@
                 <w:sz w:val="24"/>
                 <w:szCs w:val="24"/>
                 <w:rtl/>
-                <w:lang/>
               </w:rPr>
             </w:pPr>
             <w:r>
@@ -6784,7 +6557,6 @@
                 <w:sz w:val="20"/>
                 <w:szCs w:val="20"/>
                 <w:rtl/>
-                <w:lang/>
               </w:rPr>
               <w:t>סריקת פורטים</w:t>
             </w:r>
@@ -6810,7 +6582,6 @@
                 <w:sz w:val="24"/>
                 <w:szCs w:val="24"/>
                 <w:rtl/>
-                <w:lang/>
               </w:rPr>
             </w:pPr>
             <w:r>
@@ -6820,7 +6591,6 @@
                 <w:sz w:val="20"/>
                 <w:szCs w:val="20"/>
                 <w:rtl/>
-                <w:lang/>
               </w:rPr>
               <w:t>הפורטים הפתוחים</w:t>
             </w:r>
@@ -6846,7 +6616,6 @@
                 <w:sz w:val="24"/>
                 <w:szCs w:val="24"/>
                 <w:rtl/>
-                <w:lang/>
               </w:rPr>
             </w:pPr>
             <w:r>
@@ -6856,7 +6625,6 @@
                 <w:sz w:val="20"/>
                 <w:szCs w:val="20"/>
                 <w:rtl/>
-                <w:lang/>
               </w:rPr>
               <w:t>אין</w:t>
             </w:r>
@@ -6887,7 +6655,6 @@
                 <w:sz w:val="24"/>
                 <w:szCs w:val="24"/>
                 <w:rtl/>
-                <w:lang/>
               </w:rPr>
             </w:pPr>
             <w:r>
@@ -6899,7 +6666,6 @@
                 <w:sz w:val="20"/>
                 <w:szCs w:val="20"/>
                 <w:rtl/>
-                <w:lang/>
               </w:rPr>
               <w:t>4.4</w:t>
             </w:r>
@@ -6925,7 +6691,6 @@
                 <w:sz w:val="24"/>
                 <w:szCs w:val="24"/>
                 <w:rtl/>
-                <w:lang/>
               </w:rPr>
             </w:pPr>
             <w:r>
@@ -6935,7 +6700,6 @@
                 <w:sz w:val="20"/>
                 <w:szCs w:val="20"/>
                 <w:rtl/>
-                <w:lang/>
               </w:rPr>
               <w:t xml:space="preserve">הפעלת סריקת פורטים </w:t>
             </w:r>
@@ -6945,7 +6709,6 @@
                 <w:color w:val="000000"/>
                 <w:sz w:val="20"/>
                 <w:szCs w:val="20"/>
-                <w:lang/>
               </w:rPr>
               <w:t>UDP</w:t>
             </w:r>
@@ -6971,7 +6734,6 @@
                 <w:sz w:val="24"/>
                 <w:szCs w:val="24"/>
                 <w:rtl/>
-                <w:lang/>
               </w:rPr>
             </w:pPr>
             <w:r>
@@ -6980,7 +6742,6 @@
                 <w:sz w:val="24"/>
                 <w:szCs w:val="24"/>
                 <w:rtl/>
-                <w:lang/>
               </w:rPr>
               <w:t>טווח הפורטים לבדיקה</w:t>
             </w:r>
@@ -7006,7 +6767,6 @@
                 <w:sz w:val="24"/>
                 <w:szCs w:val="24"/>
                 <w:rtl/>
-                <w:lang/>
               </w:rPr>
             </w:pPr>
             <w:r>
@@ -7016,7 +6776,6 @@
                 <w:sz w:val="20"/>
                 <w:szCs w:val="20"/>
                 <w:rtl/>
-                <w:lang/>
               </w:rPr>
               <w:t>סריקת פורטים</w:t>
             </w:r>
@@ -7042,7 +6801,6 @@
                 <w:sz w:val="24"/>
                 <w:szCs w:val="24"/>
                 <w:rtl/>
-                <w:lang/>
               </w:rPr>
             </w:pPr>
             <w:r>
@@ -7052,7 +6810,6 @@
                 <w:sz w:val="20"/>
                 <w:szCs w:val="20"/>
                 <w:rtl/>
-                <w:lang/>
               </w:rPr>
               <w:t>הפורטים הפתוחים</w:t>
             </w:r>
@@ -7078,7 +6835,6 @@
                 <w:sz w:val="24"/>
                 <w:szCs w:val="24"/>
                 <w:rtl/>
-                <w:lang/>
               </w:rPr>
             </w:pPr>
             <w:r>
@@ -7088,7 +6844,6 @@
                 <w:sz w:val="20"/>
                 <w:szCs w:val="20"/>
                 <w:rtl/>
-                <w:lang/>
               </w:rPr>
               <w:t>אין</w:t>
             </w:r>
@@ -7121,7 +6876,6 @@
                 <w:sz w:val="20"/>
                 <w:szCs w:val="20"/>
                 <w:rtl/>
-                <w:lang/>
               </w:rPr>
             </w:pPr>
             <w:r>
@@ -7133,7 +6887,6 @@
                 <w:sz w:val="20"/>
                 <w:szCs w:val="20"/>
                 <w:rtl/>
-                <w:lang/>
               </w:rPr>
               <w:t>4.5</w:t>
             </w:r>
@@ -7154,22 +6907,20 @@
             <w:pPr>
               <w:spacing w:after="0" w:line="240" w:lineRule="auto"/>
               <w:rPr>
+                <w:rFonts w:eastAsia="Times New Roman"/>
+                <w:color w:val="000000"/>
+                <w:sz w:val="20"/>
+                <w:szCs w:val="20"/>
+                <w:rtl/>
+              </w:rPr>
+            </w:pPr>
+            <w:r>
+              <w:rPr>
                 <w:rFonts w:eastAsia="Times New Roman" w:hint="cs"/>
                 <w:color w:val="000000"/>
                 <w:sz w:val="20"/>
                 <w:szCs w:val="20"/>
                 <w:rtl/>
-                <w:lang/>
-              </w:rPr>
-            </w:pPr>
-            <w:r>
-              <w:rPr>
-                <w:rFonts w:eastAsia="Times New Roman" w:hint="cs"/>
-                <w:color w:val="000000"/>
-                <w:sz w:val="20"/>
-                <w:szCs w:val="20"/>
-                <w:rtl/>
-                <w:lang/>
               </w:rPr>
               <w:t>התחברות ב</w:t>
             </w:r>
@@ -7179,7 +6930,6 @@
                 <w:color w:val="000000"/>
                 <w:sz w:val="20"/>
                 <w:szCs w:val="20"/>
-                <w:lang/>
               </w:rPr>
               <w:t>Reverse Shell</w:t>
             </w:r>
@@ -7200,20 +6950,18 @@
             <w:pPr>
               <w:spacing w:after="0" w:line="240" w:lineRule="auto"/>
               <w:rPr>
+                <w:rFonts w:ascii="Times New Roman" w:eastAsia="Times New Roman" w:hAnsi="Times New Roman" w:cs="Times New Roman"/>
+                <w:sz w:val="24"/>
+                <w:szCs w:val="24"/>
+                <w:rtl/>
+              </w:rPr>
+            </w:pPr>
+            <w:r>
+              <w:rPr>
                 <w:rFonts w:ascii="Times New Roman" w:eastAsia="Times New Roman" w:hAnsi="Times New Roman" w:cs="Times New Roman" w:hint="cs"/>
                 <w:sz w:val="24"/>
                 <w:szCs w:val="24"/>
                 <w:rtl/>
-                <w:lang/>
-              </w:rPr>
-            </w:pPr>
-            <w:r>
-              <w:rPr>
-                <w:rFonts w:ascii="Times New Roman" w:eastAsia="Times New Roman" w:hAnsi="Times New Roman" w:cs="Times New Roman" w:hint="cs"/>
-                <w:sz w:val="24"/>
-                <w:szCs w:val="24"/>
-                <w:rtl/>
-                <w:lang/>
               </w:rPr>
               <w:t>פקודה לביצוע</w:t>
             </w:r>
@@ -7234,22 +6982,20 @@
             <w:pPr>
               <w:spacing w:after="0" w:line="240" w:lineRule="auto"/>
               <w:rPr>
+                <w:rFonts w:eastAsia="Times New Roman"/>
+                <w:color w:val="000000"/>
+                <w:sz w:val="20"/>
+                <w:szCs w:val="20"/>
+                <w:rtl/>
+              </w:rPr>
+            </w:pPr>
+            <w:r>
+              <w:rPr>
                 <w:rFonts w:eastAsia="Times New Roman" w:hint="cs"/>
                 <w:color w:val="000000"/>
                 <w:sz w:val="20"/>
                 <w:szCs w:val="20"/>
                 <w:rtl/>
-                <w:lang/>
-              </w:rPr>
-            </w:pPr>
-            <w:r>
-              <w:rPr>
-                <w:rFonts w:eastAsia="Times New Roman" w:hint="cs"/>
-                <w:color w:val="000000"/>
-                <w:sz w:val="20"/>
-                <w:szCs w:val="20"/>
-                <w:rtl/>
-                <w:lang/>
               </w:rPr>
               <w:t>הרצת הפקודה על המחשב המרוחק</w:t>
             </w:r>
@@ -7270,22 +7016,20 @@
             <w:pPr>
               <w:spacing w:after="0" w:line="240" w:lineRule="auto"/>
               <w:rPr>
+                <w:rFonts w:eastAsia="Times New Roman"/>
+                <w:color w:val="000000"/>
+                <w:sz w:val="20"/>
+                <w:szCs w:val="20"/>
+                <w:rtl/>
+              </w:rPr>
+            </w:pPr>
+            <w:r>
+              <w:rPr>
                 <w:rFonts w:eastAsia="Times New Roman" w:hint="cs"/>
                 <w:color w:val="000000"/>
                 <w:sz w:val="20"/>
                 <w:szCs w:val="20"/>
                 <w:rtl/>
-                <w:lang/>
-              </w:rPr>
-            </w:pPr>
-            <w:r>
-              <w:rPr>
-                <w:rFonts w:eastAsia="Times New Roman" w:hint="cs"/>
-                <w:color w:val="000000"/>
-                <w:sz w:val="20"/>
-                <w:szCs w:val="20"/>
-                <w:rtl/>
-                <w:lang/>
               </w:rPr>
               <w:t>תוצאות הפקודה</w:t>
             </w:r>
@@ -7311,7 +7055,6 @@
                 <w:sz w:val="20"/>
                 <w:szCs w:val="20"/>
                 <w:rtl/>
-                <w:lang/>
               </w:rPr>
             </w:pPr>
             <w:r>
@@ -7321,7 +7064,6 @@
                 <w:sz w:val="20"/>
                 <w:szCs w:val="20"/>
                 <w:rtl/>
-                <w:lang/>
               </w:rPr>
               <w:t>פקודה לא תקינה, שגיאות חיבור.</w:t>
             </w:r>
@@ -7352,7 +7094,6 @@
                 <w:sz w:val="24"/>
                 <w:szCs w:val="24"/>
                 <w:rtl/>
-                <w:lang/>
               </w:rPr>
             </w:pPr>
             <w:r>
@@ -7364,7 +7105,6 @@
                 <w:sz w:val="20"/>
                 <w:szCs w:val="20"/>
                 <w:rtl/>
-                <w:lang/>
               </w:rPr>
               <w:t>5</w:t>
             </w:r>
@@ -7390,7 +7130,6 @@
                 <w:sz w:val="24"/>
                 <w:szCs w:val="24"/>
                 <w:rtl/>
-                <w:lang/>
               </w:rPr>
             </w:pPr>
             <w:r>
@@ -7400,7 +7139,6 @@
                 <w:sz w:val="20"/>
                 <w:szCs w:val="20"/>
                 <w:rtl/>
-                <w:lang/>
               </w:rPr>
               <w:t>התנתקות מהמערכת</w:t>
             </w:r>
@@ -7426,7 +7164,6 @@
                 <w:sz w:val="24"/>
                 <w:szCs w:val="24"/>
                 <w:rtl/>
-                <w:lang/>
               </w:rPr>
             </w:pPr>
             <w:r>
@@ -7436,7 +7173,6 @@
                 <w:sz w:val="20"/>
                 <w:szCs w:val="20"/>
                 <w:rtl/>
-                <w:lang/>
               </w:rPr>
               <w:t>בקשת התנתקות מהמערכת של המשתמש.</w:t>
             </w:r>
@@ -7462,7 +7198,6 @@
                 <w:sz w:val="24"/>
                 <w:szCs w:val="24"/>
                 <w:rtl/>
-                <w:lang/>
               </w:rPr>
             </w:pPr>
             <w:r>
@@ -7472,7 +7207,6 @@
                 <w:sz w:val="20"/>
                 <w:szCs w:val="20"/>
                 <w:rtl/>
-                <w:lang/>
               </w:rPr>
               <w:t>ניתוק המשתמש מהמערכת.</w:t>
             </w:r>
@@ -7494,11 +7228,10 @@
             <w:pPr>
               <w:spacing w:after="0" w:line="240" w:lineRule="auto"/>
               <w:rPr>
-                <w:rFonts w:ascii="Times New Roman" w:eastAsia="Times New Roman" w:hAnsi="Times New Roman" w:cs="Times New Roman" w:hint="cs"/>
+                <w:rFonts w:ascii="Times New Roman" w:eastAsia="Times New Roman" w:hAnsi="Times New Roman" w:cs="Times New Roman"/>
                 <w:sz w:val="24"/>
                 <w:szCs w:val="24"/>
                 <w:rtl/>
-                <w:lang/>
               </w:rPr>
             </w:pPr>
             <w:r>
@@ -7508,7 +7241,6 @@
                 <w:sz w:val="20"/>
                 <w:szCs w:val="20"/>
                 <w:rtl/>
-                <w:lang/>
               </w:rPr>
               <w:t>סגירת ה</w:t>
             </w:r>
@@ -7518,7 +7250,6 @@
                 <w:color w:val="000000"/>
                 <w:sz w:val="20"/>
                 <w:szCs w:val="20"/>
-                <w:lang/>
               </w:rPr>
               <w:t>S</w:t>
             </w:r>
@@ -7528,7 +7259,6 @@
                 <w:color w:val="000000"/>
                 <w:sz w:val="20"/>
                 <w:szCs w:val="20"/>
-                <w:lang/>
               </w:rPr>
               <w:t>ession</w:t>
             </w:r>
@@ -7539,7 +7269,6 @@
                 <w:sz w:val="20"/>
                 <w:szCs w:val="20"/>
                 <w:rtl/>
-                <w:lang/>
               </w:rPr>
               <w:t xml:space="preserve"> של המשתמש והעברה לדף </w:t>
             </w:r>
@@ -7549,7 +7278,6 @@
                 <w:color w:val="000000"/>
                 <w:sz w:val="20"/>
                 <w:szCs w:val="20"/>
-                <w:lang/>
               </w:rPr>
               <w:t>HTML</w:t>
             </w:r>
@@ -7560,7 +7288,6 @@
                 <w:sz w:val="20"/>
                 <w:szCs w:val="20"/>
                 <w:rtl/>
-                <w:lang/>
               </w:rPr>
               <w:t xml:space="preserve"> האומר כי התנתק בהצלחה.</w:t>
             </w:r>
@@ -7586,7 +7313,6 @@
                 <w:sz w:val="24"/>
                 <w:szCs w:val="24"/>
                 <w:rtl/>
-                <w:lang/>
               </w:rPr>
             </w:pPr>
             <w:r>
@@ -7596,7 +7322,6 @@
                 <w:sz w:val="20"/>
                 <w:szCs w:val="20"/>
                 <w:rtl/>
-                <w:lang/>
               </w:rPr>
               <w:t>אין</w:t>
             </w:r>
@@ -7613,7 +7338,6 @@
           <w:sz w:val="24"/>
           <w:szCs w:val="24"/>
           <w:rtl/>
-          <w:lang/>
         </w:rPr>
       </w:pPr>
     </w:p>
@@ -7725,7 +7449,6 @@
           <w:sz w:val="24"/>
           <w:szCs w:val="24"/>
           <w:rtl/>
-          <w:lang/>
         </w:rPr>
       </w:pPr>
       <w:r>
@@ -7735,7 +7458,6 @@
           <w:sz w:val="24"/>
           <w:szCs w:val="24"/>
           <w:rtl/>
-          <w:lang/>
         </w:rPr>
         <w:t>אפשרות צפייה בסריקות קודמות.</w:t>
       </w:r>
@@ -7750,22 +7472,20 @@
         <w:spacing w:after="0" w:line="240" w:lineRule="auto"/>
         <w:jc w:val="both"/>
         <w:rPr>
+          <w:rFonts w:eastAsia="Times New Roman"/>
+          <w:color w:val="000000"/>
+          <w:sz w:val="24"/>
+          <w:szCs w:val="24"/>
+          <w:rtl/>
+        </w:rPr>
+      </w:pPr>
+      <w:r>
+        <w:rPr>
           <w:rFonts w:eastAsia="Times New Roman" w:hint="cs"/>
           <w:color w:val="000000"/>
           <w:sz w:val="24"/>
           <w:szCs w:val="24"/>
           <w:rtl/>
-          <w:lang/>
-        </w:rPr>
-      </w:pPr>
-      <w:r>
-        <w:rPr>
-          <w:rFonts w:eastAsia="Times New Roman" w:hint="cs"/>
-          <w:color w:val="000000"/>
-          <w:sz w:val="24"/>
-          <w:szCs w:val="24"/>
-          <w:rtl/>
-          <w:lang/>
         </w:rPr>
         <w:t>אפשרות לסרוק את העמדות הפעילות ברשת המקומית.</w:t>
       </w:r>
@@ -7785,7 +7505,6 @@
           <w:sz w:val="24"/>
           <w:szCs w:val="24"/>
           <w:rtl/>
-          <w:lang/>
         </w:rPr>
       </w:pPr>
       <w:r>
@@ -7795,7 +7514,6 @@
           <w:sz w:val="24"/>
           <w:szCs w:val="24"/>
           <w:rtl/>
-          <w:lang/>
         </w:rPr>
         <w:t xml:space="preserve">אפשרות לבצע סריקת פורטים מסוג </w:t>
       </w:r>
@@ -7805,7 +7523,6 @@
           <w:color w:val="000000"/>
           <w:sz w:val="24"/>
           <w:szCs w:val="24"/>
-          <w:lang/>
         </w:rPr>
         <w:t>SYN</w:t>
       </w:r>
@@ -7816,7 +7533,6 @@
           <w:sz w:val="24"/>
           <w:szCs w:val="24"/>
           <w:rtl/>
-          <w:lang/>
         </w:rPr>
         <w:t xml:space="preserve"> </w:t>
       </w:r>
@@ -7826,7 +7542,6 @@
           <w:color w:val="000000"/>
           <w:sz w:val="24"/>
           <w:szCs w:val="24"/>
-          <w:lang/>
         </w:rPr>
         <w:t>TCP</w:t>
       </w:r>
@@ -7837,7 +7552,6 @@
           <w:sz w:val="24"/>
           <w:szCs w:val="24"/>
           <w:rtl/>
-          <w:lang/>
         </w:rPr>
         <w:t xml:space="preserve"> על כל אחד ממחשבי הרשת</w:t>
       </w:r>
@@ -7848,7 +7562,6 @@
           <w:sz w:val="24"/>
           <w:szCs w:val="24"/>
           <w:rtl/>
-          <w:lang/>
         </w:rPr>
         <w:t>.</w:t>
       </w:r>
@@ -7868,7 +7581,6 @@
           <w:sz w:val="24"/>
           <w:szCs w:val="24"/>
           <w:rtl/>
-          <w:lang/>
         </w:rPr>
       </w:pPr>
       <w:r>
@@ -7878,7 +7590,6 @@
           <w:sz w:val="24"/>
           <w:szCs w:val="24"/>
           <w:rtl/>
-          <w:lang/>
         </w:rPr>
         <w:t xml:space="preserve">אפשרות לבצע סריקת פורטים מסוג </w:t>
       </w:r>
@@ -7888,7 +7599,6 @@
           <w:color w:val="000000"/>
           <w:sz w:val="24"/>
           <w:szCs w:val="24"/>
-          <w:lang/>
         </w:rPr>
         <w:t>S</w:t>
       </w:r>
@@ -7898,7 +7608,6 @@
           <w:color w:val="000000"/>
           <w:sz w:val="24"/>
           <w:szCs w:val="24"/>
-          <w:lang/>
         </w:rPr>
         <w:t>tealth</w:t>
       </w:r>
@@ -7909,7 +7618,6 @@
           <w:sz w:val="24"/>
           <w:szCs w:val="24"/>
           <w:rtl/>
-          <w:lang/>
         </w:rPr>
         <w:t xml:space="preserve"> </w:t>
       </w:r>
@@ -7919,7 +7627,6 @@
           <w:color w:val="000000"/>
           <w:sz w:val="24"/>
           <w:szCs w:val="24"/>
-          <w:lang/>
         </w:rPr>
         <w:t>TCP</w:t>
       </w:r>
@@ -7930,7 +7637,6 @@
           <w:sz w:val="24"/>
           <w:szCs w:val="24"/>
           <w:rtl/>
-          <w:lang/>
         </w:rPr>
         <w:t xml:space="preserve"> על כל אחד ממחשבי הרשת</w:t>
       </w:r>
@@ -7941,7 +7647,6 @@
           <w:sz w:val="24"/>
           <w:szCs w:val="24"/>
           <w:rtl/>
-          <w:lang/>
         </w:rPr>
         <w:t>.</w:t>
       </w:r>
@@ -7961,7 +7666,6 @@
           <w:sz w:val="24"/>
           <w:szCs w:val="24"/>
           <w:rtl/>
-          <w:lang/>
         </w:rPr>
       </w:pPr>
       <w:r>
@@ -7971,7 +7675,6 @@
           <w:sz w:val="24"/>
           <w:szCs w:val="24"/>
           <w:rtl/>
-          <w:lang/>
         </w:rPr>
         <w:t xml:space="preserve">אפשרות לבצע סריקת פורטי </w:t>
       </w:r>
@@ -7981,7 +7684,6 @@
           <w:color w:val="000000"/>
           <w:sz w:val="24"/>
           <w:szCs w:val="24"/>
-          <w:lang/>
         </w:rPr>
         <w:t>UDP</w:t>
       </w:r>
@@ -7992,7 +7694,6 @@
           <w:sz w:val="24"/>
           <w:szCs w:val="24"/>
           <w:rtl/>
-          <w:lang/>
         </w:rPr>
         <w:t xml:space="preserve"> על כל אחד ממחשבי הרשת</w:t>
       </w:r>
@@ -8003,7 +7704,6 @@
           <w:sz w:val="24"/>
           <w:szCs w:val="24"/>
           <w:rtl/>
-          <w:lang/>
         </w:rPr>
         <w:t>.</w:t>
       </w:r>
@@ -8023,7 +7723,6 @@
           <w:sz w:val="24"/>
           <w:szCs w:val="24"/>
           <w:rtl/>
-          <w:lang/>
         </w:rPr>
       </w:pPr>
       <w:r>
@@ -8033,7 +7732,6 @@
           <w:sz w:val="24"/>
           <w:szCs w:val="24"/>
           <w:rtl/>
-          <w:lang/>
         </w:rPr>
         <w:t>אפשרות הפעלת הסנפת תקשורת על כל אחד ממחשבי הרשת.</w:t>
       </w:r>
@@ -8053,7 +7751,6 @@
           <w:sz w:val="24"/>
           <w:szCs w:val="24"/>
           <w:rtl/>
-          <w:lang/>
         </w:rPr>
       </w:pPr>
       <w:r>
@@ -8063,7 +7760,6 @@
           <w:sz w:val="24"/>
           <w:szCs w:val="24"/>
           <w:rtl/>
-          <w:lang/>
         </w:rPr>
         <w:t xml:space="preserve">אפשרות התחברות לממשק הפקודה של כל אחד מהמחשבים באמצעות </w:t>
       </w:r>
@@ -8073,7 +7769,6 @@
           <w:color w:val="000000"/>
           <w:sz w:val="24"/>
           <w:szCs w:val="24"/>
-          <w:lang/>
         </w:rPr>
         <w:t>Reverse Shell</w:t>
       </w:r>
@@ -8084,7 +7779,6 @@
           <w:sz w:val="24"/>
           <w:szCs w:val="24"/>
           <w:rtl/>
-          <w:lang/>
         </w:rPr>
         <w:t xml:space="preserve">. </w:t>
       </w:r>
@@ -10598,7 +10292,59 @@
           <w:u w:val="single"/>
           <w:rtl/>
         </w:rPr>
-        <w:t>צד שרת:</w:t>
+        <w:t>צד שרת</w:t>
+      </w:r>
+      <w:r>
+        <w:rPr>
+          <w:rFonts w:ascii="Arial" w:eastAsia="Arial" w:hAnsi="Arial" w:cs="Arial" w:hint="cs"/>
+          <w:b/>
+          <w:sz w:val="24"/>
+          <w:szCs w:val="24"/>
+          <w:u w:val="single"/>
+          <w:rtl/>
+        </w:rPr>
+        <w:t>(</w:t>
+      </w:r>
+      <w:r>
+        <w:rPr>
+          <w:rFonts w:ascii="Arial" w:eastAsia="Arial" w:hAnsi="Arial" w:cs="Arial"/>
+          <w:b/>
+          <w:sz w:val="24"/>
+          <w:szCs w:val="24"/>
+          <w:u w:val="single"/>
+        </w:rPr>
+        <w:t>(</w:t>
+      </w:r>
+      <w:r>
+        <w:rPr>
+          <w:rFonts w:ascii="Arial" w:eastAsia="Arial" w:hAnsi="Arial" w:cs="Arial" w:hint="cs"/>
+          <w:b/>
+          <w:sz w:val="24"/>
+          <w:szCs w:val="24"/>
+          <w:u w:val="single"/>
+        </w:rPr>
+        <w:t>F</w:t>
+      </w:r>
+      <w:r>
+        <w:rPr>
+          <w:rFonts w:ascii="Arial" w:eastAsia="Arial" w:hAnsi="Arial" w:cs="Arial"/>
+          <w:b/>
+          <w:sz w:val="24"/>
+          <w:szCs w:val="24"/>
+          <w:u w:val="single"/>
+        </w:rPr>
+        <w:t>lask</w:t>
+      </w:r>
+      <w:r>
+        <w:rPr>
+          <w:rFonts w:ascii="Arial" w:eastAsia="Arial" w:hAnsi="Arial" w:cs="Arial"/>
+          <w:b/>
+          <w:sz w:val="24"/>
+          <w:szCs w:val="24"/>
+          <w:u w:val="single"/>
+          <w:rtl/>
+        </w:rPr>
+        <w:t>:</w:t>
       </w:r>
     </w:p>
     <w:p>
@@ -11436,17 +11182,7 @@
           <w:szCs w:val="24"/>
           <w:rtl/>
         </w:rPr>
-        <w:t>בדיקת האימות</w:t>
-      </w:r>
-      <w:r>
-        <w:rPr>
-          <w:rFonts w:ascii="Arial" w:eastAsia="Arial" w:hAnsi="Arial" w:cs="Arial" w:hint="cs"/>
-          <w:color w:val="000000"/>
-          <w:sz w:val="24"/>
-          <w:szCs w:val="24"/>
-          <w:rtl/>
-        </w:rPr>
-        <w:t>.</w:t>
+        <w:t>בדיקת האימות.</w:t>
       </w:r>
     </w:p>
     <w:p>
@@ -11481,134 +11217,60 @@
     </w:p>
     <w:p>
       <w:pPr>
-        <w:ind w:left="360"/>
-        <w:rPr>
-          <w:rFonts w:ascii="Arial" w:eastAsia="Arial" w:hAnsi="Arial" w:cs="Arial"/>
-          <w:b/>
-          <w:sz w:val="26"/>
-          <w:szCs w:val="26"/>
-        </w:rPr>
-      </w:pPr>
-      <w:r>
-        <w:rPr>
-          <w:rFonts w:ascii="Arial" w:eastAsia="Arial" w:hAnsi="Arial" w:cs="Arial"/>
-          <w:b/>
-          <w:sz w:val="26"/>
-          <w:szCs w:val="26"/>
-          <w:rtl/>
-        </w:rPr>
-        <w:t>יכולות בצד לקוח:</w:t>
-      </w:r>
-    </w:p>
-    <w:p>
-      <w:pPr>
-        <w:ind w:left="360"/>
-        <w:rPr>
-          <w:rFonts w:ascii="Arial" w:eastAsia="Arial" w:hAnsi="Arial" w:cs="Arial"/>
-          <w:sz w:val="24"/>
-          <w:szCs w:val="24"/>
-        </w:rPr>
-      </w:pPr>
-      <w:r>
-        <w:rPr>
-          <w:rFonts w:ascii="Arial" w:eastAsia="Arial" w:hAnsi="Arial" w:cs="Arial"/>
-          <w:sz w:val="24"/>
-          <w:szCs w:val="24"/>
-          <w:rtl/>
-        </w:rPr>
-        <w:t>(להתחיל לבנות לפי הרשימה של היכולות שציינתם באפיון, שימו לב שכאן תצטרכו לפרט עד הרמה הבסיסית הנדרשת למימוש כל יכולת , שימו לב מדברים ברמת על לא בקוד) :</w:t>
-      </w:r>
-    </w:p>
-    <w:p>
-      <w:pPr>
-        <w:ind w:firstLine="720"/>
-        <w:rPr>
-          <w:rFonts w:ascii="Arial" w:eastAsia="Arial" w:hAnsi="Arial" w:cs="Arial"/>
-          <w:b/>
-          <w:sz w:val="24"/>
-          <w:szCs w:val="24"/>
-        </w:rPr>
-      </w:pPr>
-      <w:r>
-        <w:rPr>
-          <w:rFonts w:ascii="Arial" w:eastAsia="Arial" w:hAnsi="Arial" w:cs="Arial"/>
-          <w:b/>
-          <w:sz w:val="24"/>
-          <w:szCs w:val="24"/>
-          <w:rtl/>
-        </w:rPr>
-        <w:t>דוגמא:</w:t>
-      </w:r>
-    </w:p>
-    <w:p>
-      <w:pPr>
         <w:ind w:left="720"/>
         <w:rPr>
           <w:rFonts w:ascii="Arial" w:eastAsia="Arial" w:hAnsi="Arial" w:cs="Arial"/>
-          <w:b/>
+          <w:sz w:val="24"/>
+          <w:szCs w:val="24"/>
+        </w:rPr>
+      </w:pPr>
+      <w:r>
+        <w:rPr>
+          <w:rFonts w:ascii="Arial" w:eastAsia="Arial" w:hAnsi="Arial" w:cs="Arial"/>
           <w:sz w:val="24"/>
           <w:szCs w:val="24"/>
           <w:u w:val="single"/>
-        </w:rPr>
-      </w:pPr>
-      <w:r>
-        <w:rPr>
-          <w:rFonts w:ascii="Arial" w:eastAsia="Arial" w:hAnsi="Arial" w:cs="Arial"/>
-          <w:b/>
+          <w:rtl/>
+        </w:rPr>
+        <w:t>שם היכולת</w:t>
+      </w:r>
+      <w:r>
+        <w:rPr>
+          <w:rFonts w:ascii="Arial" w:eastAsia="Arial" w:hAnsi="Arial" w:cs="Arial"/>
+          <w:sz w:val="24"/>
+          <w:szCs w:val="24"/>
+          <w:rtl/>
+        </w:rPr>
+        <w:t xml:space="preserve">: </w:t>
+      </w:r>
+      <w:r>
+        <w:rPr>
+          <w:rFonts w:eastAsia="Times New Roman" w:hint="cs"/>
+          <w:color w:val="000000"/>
+          <w:sz w:val="24"/>
+          <w:szCs w:val="24"/>
+          <w:rtl/>
+        </w:rPr>
+        <w:t>אפשרות צפייה בסריקות קודמות</w:t>
+      </w:r>
+    </w:p>
+    <w:p>
+      <w:pPr>
+        <w:ind w:left="720"/>
+        <w:rPr>
+          <w:rFonts w:ascii="Arial" w:eastAsia="Arial" w:hAnsi="Arial" w:cs="Arial"/>
+          <w:sz w:val="24"/>
+          <w:szCs w:val="24"/>
+        </w:rPr>
+      </w:pPr>
+      <w:r>
+        <w:rPr>
+          <w:rFonts w:ascii="Arial" w:eastAsia="Arial" w:hAnsi="Arial" w:cs="Arial"/>
           <w:sz w:val="24"/>
           <w:szCs w:val="24"/>
           <w:u w:val="single"/>
           <w:rtl/>
         </w:rPr>
-        <w:t>צד לקוח:</w:t>
-      </w:r>
-    </w:p>
-    <w:p>
-      <w:pPr>
-        <w:ind w:left="720"/>
-        <w:rPr>
-          <w:rFonts w:ascii="Arial" w:eastAsia="Arial" w:hAnsi="Arial" w:cs="Arial"/>
-          <w:sz w:val="24"/>
-          <w:szCs w:val="24"/>
-        </w:rPr>
-      </w:pPr>
-      <w:r>
-        <w:rPr>
-          <w:rFonts w:ascii="Arial" w:eastAsia="Arial" w:hAnsi="Arial" w:cs="Arial"/>
-          <w:sz w:val="24"/>
-          <w:szCs w:val="24"/>
-          <w:u w:val="single"/>
-          <w:rtl/>
-        </w:rPr>
-        <w:t>שם היכולת</w:t>
-      </w:r>
-      <w:r>
-        <w:rPr>
-          <w:rFonts w:ascii="Arial" w:eastAsia="Arial" w:hAnsi="Arial" w:cs="Arial"/>
-          <w:sz w:val="24"/>
-          <w:szCs w:val="24"/>
-          <w:rtl/>
-        </w:rPr>
-        <w:t>: הרשמה למערכת</w:t>
-      </w:r>
-    </w:p>
-    <w:p>
-      <w:pPr>
-        <w:ind w:left="720"/>
-        <w:rPr>
-          <w:rFonts w:ascii="Arial" w:eastAsia="Arial" w:hAnsi="Arial" w:cs="Arial"/>
-          <w:sz w:val="24"/>
-          <w:szCs w:val="24"/>
-        </w:rPr>
-      </w:pPr>
-      <w:r>
-        <w:rPr>
-          <w:rFonts w:ascii="Arial" w:eastAsia="Arial" w:hAnsi="Arial" w:cs="Arial"/>
-          <w:sz w:val="24"/>
-          <w:szCs w:val="24"/>
-          <w:u w:val="single"/>
-          <w:rtl/>
-        </w:rPr>
         <w:t>מהות היכולת</w:t>
       </w:r>
       <w:r>
@@ -11618,7 +11280,16 @@
           <w:szCs w:val="24"/>
           <w:rtl/>
         </w:rPr>
-        <w:t>: רישום משתמש חדש במערכת (קליטת פרטיים אישיים נדרשים)</w:t>
+        <w:t xml:space="preserve">: </w:t>
+      </w:r>
+      <w:r>
+        <w:rPr>
+          <w:rFonts w:ascii="Arial" w:eastAsia="Arial" w:hAnsi="Arial" w:cs="Arial" w:hint="cs"/>
+          <w:sz w:val="24"/>
+          <w:szCs w:val="24"/>
+          <w:rtl/>
+        </w:rPr>
+        <w:t>הצגת דף עם תוצאות של סריקות שבוצעו בעבר.</w:t>
       </w:r>
     </w:p>
     <w:p>
@@ -11671,13 +11342,13 @@
       </w:pPr>
       <w:r>
         <w:rPr>
-          <w:rFonts w:ascii="Arial" w:eastAsia="Arial" w:hAnsi="Arial" w:cs="Arial"/>
-          <w:color w:val="000000"/>
-          <w:sz w:val="24"/>
-          <w:szCs w:val="24"/>
-          <w:rtl/>
-        </w:rPr>
-        <w:t>ממשק משתמש – מסך הרשמה</w:t>
+          <w:rFonts w:ascii="Arial" w:eastAsia="Arial" w:hAnsi="Arial" w:cs="Arial" w:hint="cs"/>
+          <w:color w:val="000000"/>
+          <w:sz w:val="24"/>
+          <w:szCs w:val="24"/>
+          <w:rtl/>
+        </w:rPr>
+        <w:t>הצגת סריקות שבוצעו בעבר.</w:t>
       </w:r>
     </w:p>
     <w:p>
@@ -11702,13 +11373,1698 @@
       </w:pPr>
       <w:r>
         <w:rPr>
-          <w:rFonts w:ascii="Arial" w:eastAsia="Arial" w:hAnsi="Arial" w:cs="Arial"/>
-          <w:color w:val="000000"/>
-          <w:sz w:val="24"/>
-          <w:szCs w:val="24"/>
-          <w:rtl/>
-        </w:rPr>
-        <w:t>קליטת נתונים</w:t>
+          <w:rFonts w:ascii="Arial" w:eastAsia="Arial" w:hAnsi="Arial" w:cs="Arial" w:hint="cs"/>
+          <w:color w:val="000000"/>
+          <w:sz w:val="24"/>
+          <w:szCs w:val="24"/>
+          <w:rtl/>
+        </w:rPr>
+        <w:t xml:space="preserve">הצגת תוצאות הסריקה שנבחרה על ידי טעינה מקובץ </w:t>
+      </w:r>
+      <w:r>
+        <w:rPr>
+          <w:rFonts w:ascii="Arial" w:eastAsia="Arial" w:hAnsi="Arial" w:cs="Arial" w:hint="cs"/>
+          <w:color w:val="000000"/>
+          <w:sz w:val="24"/>
+          <w:szCs w:val="24"/>
+        </w:rPr>
+        <w:t>PCAP</w:t>
+      </w:r>
+      <w:r>
+        <w:rPr>
+          <w:rFonts w:ascii="Arial" w:eastAsia="Arial" w:hAnsi="Arial" w:cs="Arial" w:hint="cs"/>
+          <w:color w:val="000000"/>
+          <w:sz w:val="24"/>
+          <w:szCs w:val="24"/>
+          <w:rtl/>
+        </w:rPr>
+        <w:t>.</w:t>
+      </w:r>
+    </w:p>
+    <w:p>
+      <w:pPr>
+        <w:pBdr>
+          <w:top w:val="nil"/>
+          <w:left w:val="nil"/>
+          <w:bottom w:val="nil"/>
+          <w:right w:val="nil"/>
+          <w:between w:val="nil"/>
+        </w:pBdr>
+        <w:spacing w:after="0"/>
+        <w:ind w:left="1440"/>
+        <w:rPr>
+          <w:rFonts w:ascii="Arial" w:eastAsia="Arial" w:hAnsi="Arial" w:cs="Arial"/>
+          <w:sz w:val="24"/>
+          <w:szCs w:val="24"/>
+        </w:rPr>
+      </w:pPr>
+    </w:p>
+    <w:p>
+      <w:pPr>
+        <w:ind w:left="720"/>
+        <w:rPr>
+          <w:rFonts w:ascii="Arial" w:eastAsia="Arial" w:hAnsi="Arial" w:cs="Arial"/>
+          <w:b/>
+          <w:sz w:val="24"/>
+          <w:szCs w:val="24"/>
+          <w:u w:val="single"/>
+          <w:rtl/>
+        </w:rPr>
+      </w:pPr>
+    </w:p>
+    <w:p>
+      <w:pPr>
+        <w:ind w:left="720"/>
+        <w:rPr>
+          <w:rFonts w:ascii="Arial" w:eastAsia="Arial" w:hAnsi="Arial" w:cs="Arial"/>
+          <w:b/>
+          <w:sz w:val="24"/>
+          <w:szCs w:val="24"/>
+          <w:u w:val="single"/>
+          <w:rtl/>
+        </w:rPr>
+      </w:pPr>
+      <w:r>
+        <w:rPr>
+          <w:rFonts w:ascii="Arial" w:eastAsia="Arial" w:hAnsi="Arial" w:cs="Arial"/>
+          <w:b/>
+          <w:sz w:val="24"/>
+          <w:szCs w:val="24"/>
+          <w:u w:val="single"/>
+          <w:rtl/>
+        </w:rPr>
+        <w:t>צד שרת</w:t>
+      </w:r>
+      <w:r>
+        <w:rPr>
+          <w:rFonts w:ascii="Arial" w:eastAsia="Arial" w:hAnsi="Arial" w:cs="Arial" w:hint="cs"/>
+          <w:b/>
+          <w:sz w:val="24"/>
+          <w:szCs w:val="24"/>
+          <w:u w:val="single"/>
+          <w:rtl/>
+        </w:rPr>
+        <w:t xml:space="preserve">(שרת 2) </w:t>
+      </w:r>
+      <w:r>
+        <w:rPr>
+          <w:rFonts w:ascii="Arial" w:eastAsia="Arial" w:hAnsi="Arial" w:cs="Arial"/>
+          <w:b/>
+          <w:sz w:val="24"/>
+          <w:szCs w:val="24"/>
+          <w:u w:val="single"/>
+          <w:rtl/>
+        </w:rPr>
+        <w:t>:</w:t>
+      </w:r>
+    </w:p>
+    <w:p>
+      <w:pPr>
+        <w:ind w:left="720"/>
+        <w:rPr>
+          <w:rFonts w:ascii="Arial" w:eastAsia="Arial" w:hAnsi="Arial" w:cs="Arial"/>
+          <w:sz w:val="24"/>
+          <w:szCs w:val="24"/>
+        </w:rPr>
+      </w:pPr>
+      <w:r>
+        <w:rPr>
+          <w:rFonts w:ascii="Arial" w:eastAsia="Arial" w:hAnsi="Arial" w:cs="Arial"/>
+          <w:sz w:val="24"/>
+          <w:szCs w:val="24"/>
+          <w:u w:val="single"/>
+          <w:rtl/>
+        </w:rPr>
+        <w:t>שם היכולת</w:t>
+      </w:r>
+      <w:r>
+        <w:rPr>
+          <w:rFonts w:ascii="Arial" w:eastAsia="Arial" w:hAnsi="Arial" w:cs="Arial"/>
+          <w:sz w:val="24"/>
+          <w:szCs w:val="24"/>
+          <w:rtl/>
+        </w:rPr>
+        <w:t xml:space="preserve">: </w:t>
+      </w:r>
+      <w:r>
+        <w:rPr>
+          <w:rFonts w:ascii="Arial" w:eastAsia="Arial" w:hAnsi="Arial" w:cs="Arial" w:hint="cs"/>
+          <w:sz w:val="24"/>
+          <w:szCs w:val="24"/>
+          <w:rtl/>
+        </w:rPr>
+        <w:t xml:space="preserve">התחלת </w:t>
+      </w:r>
+      <w:r>
+        <w:rPr>
+          <w:rFonts w:eastAsia="Times New Roman" w:hint="cs"/>
+          <w:color w:val="000000"/>
+          <w:sz w:val="24"/>
+          <w:szCs w:val="24"/>
+          <w:rtl/>
+        </w:rPr>
+        <w:t xml:space="preserve">סריקת פורטי </w:t>
+      </w:r>
+      <w:r>
+        <w:rPr>
+          <w:rFonts w:eastAsia="Times New Roman" w:hint="cs"/>
+          <w:color w:val="000000"/>
+          <w:sz w:val="24"/>
+          <w:szCs w:val="24"/>
+        </w:rPr>
+        <w:t>TCP</w:t>
+      </w:r>
+    </w:p>
+    <w:p>
+      <w:pPr>
+        <w:ind w:left="720"/>
+        <w:rPr>
+          <w:rFonts w:ascii="Arial" w:eastAsia="Arial" w:hAnsi="Arial" w:cs="Arial" w:hint="cs"/>
+          <w:sz w:val="24"/>
+          <w:szCs w:val="24"/>
+          <w:rtl/>
+        </w:rPr>
+      </w:pPr>
+      <w:r>
+        <w:rPr>
+          <w:rFonts w:ascii="Arial" w:eastAsia="Arial" w:hAnsi="Arial" w:cs="Arial"/>
+          <w:sz w:val="24"/>
+          <w:szCs w:val="24"/>
+          <w:u w:val="single"/>
+          <w:rtl/>
+        </w:rPr>
+        <w:t>מהות היכולת</w:t>
+      </w:r>
+      <w:r>
+        <w:rPr>
+          <w:rFonts w:ascii="Arial" w:eastAsia="Arial" w:hAnsi="Arial" w:cs="Arial"/>
+          <w:sz w:val="24"/>
+          <w:szCs w:val="24"/>
+          <w:rtl/>
+        </w:rPr>
+        <w:t xml:space="preserve">: </w:t>
+      </w:r>
+      <w:r>
+        <w:rPr>
+          <w:rFonts w:ascii="Arial" w:eastAsia="Arial" w:hAnsi="Arial" w:cs="Arial" w:hint="cs"/>
+          <w:sz w:val="24"/>
+          <w:szCs w:val="24"/>
+          <w:rtl/>
+        </w:rPr>
+        <w:t xml:space="preserve">השרת יקבל הודעה מלקוח להתחיל לבצע סריקת פורטי </w:t>
+      </w:r>
+      <w:r>
+        <w:rPr>
+          <w:rFonts w:ascii="Arial" w:eastAsia="Arial" w:hAnsi="Arial" w:cs="Arial" w:hint="cs"/>
+          <w:sz w:val="24"/>
+          <w:szCs w:val="24"/>
+        </w:rPr>
+        <w:t>TCP</w:t>
+      </w:r>
+      <w:r>
+        <w:rPr>
+          <w:rFonts w:ascii="Arial" w:eastAsia="Arial" w:hAnsi="Arial" w:cs="Arial" w:hint="cs"/>
+          <w:sz w:val="24"/>
+          <w:szCs w:val="24"/>
+          <w:rtl/>
+        </w:rPr>
+        <w:t xml:space="preserve"> מסוג מסוים על המחשב עליו הוא נמצא ויפעיל את הפעולה המתאימה.</w:t>
+      </w:r>
+    </w:p>
+    <w:p>
+      <w:pPr>
+        <w:ind w:left="720"/>
+        <w:rPr>
+          <w:rFonts w:ascii="Arial" w:eastAsia="Arial" w:hAnsi="Arial" w:cs="Arial"/>
+          <w:sz w:val="24"/>
+          <w:szCs w:val="24"/>
+        </w:rPr>
+      </w:pPr>
+      <w:r>
+        <w:rPr>
+          <w:rFonts w:ascii="Arial" w:eastAsia="Arial" w:hAnsi="Arial" w:cs="Arial"/>
+          <w:sz w:val="24"/>
+          <w:szCs w:val="24"/>
+          <w:u w:val="single"/>
+          <w:rtl/>
+        </w:rPr>
+        <w:t>אוסף יכולות</w:t>
+      </w:r>
+      <w:r>
+        <w:rPr>
+          <w:rFonts w:ascii="Arial" w:eastAsia="Arial" w:hAnsi="Arial" w:cs="Arial"/>
+          <w:sz w:val="24"/>
+          <w:szCs w:val="24"/>
+        </w:rPr>
+        <w:t>:</w:t>
+      </w:r>
+    </w:p>
+    <w:p>
+      <w:pPr>
+        <w:pStyle w:val="a9"/>
+        <w:numPr>
+          <w:ilvl w:val="0"/>
+          <w:numId w:val="7"/>
+        </w:numPr>
+        <w:rPr>
+          <w:rFonts w:ascii="Arial" w:eastAsia="Arial" w:hAnsi="Arial" w:cs="Arial"/>
+          <w:color w:val="000000"/>
+          <w:sz w:val="24"/>
+          <w:szCs w:val="24"/>
+          <w:rtl/>
+        </w:rPr>
+      </w:pPr>
+      <w:r>
+        <w:rPr>
+          <w:rFonts w:ascii="Arial" w:eastAsia="Arial" w:hAnsi="Arial" w:cs="Arial" w:hint="cs"/>
+          <w:color w:val="000000"/>
+          <w:sz w:val="24"/>
+          <w:szCs w:val="24"/>
+          <w:rtl/>
+        </w:rPr>
+        <w:t>קבלת הודעה מלקוח ובהתאם הפעלת סריקת פורטים</w:t>
+      </w:r>
+      <w:r>
+        <w:rPr>
+          <w:rFonts w:ascii="Arial" w:eastAsia="Arial" w:hAnsi="Arial" w:cs="Arial" w:hint="cs"/>
+          <w:color w:val="000000"/>
+          <w:sz w:val="24"/>
+          <w:szCs w:val="24"/>
+          <w:rtl/>
+        </w:rPr>
+        <w:t>, החזרת המידע לשרת ה</w:t>
+      </w:r>
+      <w:r>
+        <w:rPr>
+          <w:rFonts w:ascii="Arial" w:eastAsia="Arial" w:hAnsi="Arial" w:cs="Arial"/>
+          <w:color w:val="000000"/>
+          <w:sz w:val="24"/>
+          <w:szCs w:val="24"/>
+        </w:rPr>
+        <w:t>Flask</w:t>
+      </w:r>
+      <w:r>
+        <w:rPr>
+          <w:rFonts w:ascii="Arial" w:eastAsia="Arial" w:hAnsi="Arial" w:cs="Arial" w:hint="cs"/>
+          <w:color w:val="000000"/>
+          <w:sz w:val="24"/>
+          <w:szCs w:val="24"/>
+          <w:rtl/>
+        </w:rPr>
+        <w:t>.</w:t>
+      </w:r>
+    </w:p>
+    <w:p>
+      <w:pPr>
+        <w:ind w:left="720"/>
+        <w:rPr>
+          <w:rFonts w:ascii="Arial" w:eastAsia="Arial" w:hAnsi="Arial" w:cs="Arial"/>
+          <w:sz w:val="24"/>
+          <w:szCs w:val="24"/>
+        </w:rPr>
+      </w:pPr>
+      <w:r>
+        <w:rPr>
+          <w:rFonts w:ascii="Arial" w:eastAsia="Arial" w:hAnsi="Arial" w:cs="Arial"/>
+          <w:sz w:val="24"/>
+          <w:szCs w:val="24"/>
+          <w:u w:val="single"/>
+          <w:rtl/>
+        </w:rPr>
+        <w:t>שם היכולת</w:t>
+      </w:r>
+      <w:r>
+        <w:rPr>
+          <w:rFonts w:ascii="Arial" w:eastAsia="Arial" w:hAnsi="Arial" w:cs="Arial"/>
+          <w:sz w:val="24"/>
+          <w:szCs w:val="24"/>
+          <w:rtl/>
+        </w:rPr>
+        <w:t xml:space="preserve">: </w:t>
+      </w:r>
+      <w:r>
+        <w:rPr>
+          <w:rFonts w:ascii="Arial" w:eastAsia="Arial" w:hAnsi="Arial" w:cs="Arial" w:hint="cs"/>
+          <w:sz w:val="24"/>
+          <w:szCs w:val="24"/>
+          <w:rtl/>
+        </w:rPr>
+        <w:t xml:space="preserve">התחלת </w:t>
+      </w:r>
+      <w:r>
+        <w:rPr>
+          <w:rFonts w:eastAsia="Times New Roman" w:hint="cs"/>
+          <w:color w:val="000000"/>
+          <w:sz w:val="24"/>
+          <w:szCs w:val="24"/>
+          <w:rtl/>
+        </w:rPr>
+        <w:t xml:space="preserve">סריקת פורטי </w:t>
+      </w:r>
+      <w:r>
+        <w:rPr>
+          <w:rFonts w:eastAsia="Times New Roman" w:hint="cs"/>
+          <w:color w:val="000000"/>
+          <w:sz w:val="24"/>
+          <w:szCs w:val="24"/>
+        </w:rPr>
+        <w:t>UDP</w:t>
+      </w:r>
+    </w:p>
+    <w:p>
+      <w:pPr>
+        <w:ind w:left="720"/>
+        <w:rPr>
+          <w:rFonts w:ascii="Arial" w:eastAsia="Arial" w:hAnsi="Arial" w:cs="Arial" w:hint="cs"/>
+          <w:sz w:val="24"/>
+          <w:szCs w:val="24"/>
+          <w:rtl/>
+        </w:rPr>
+      </w:pPr>
+      <w:r>
+        <w:rPr>
+          <w:rFonts w:ascii="Arial" w:eastAsia="Arial" w:hAnsi="Arial" w:cs="Arial"/>
+          <w:sz w:val="24"/>
+          <w:szCs w:val="24"/>
+          <w:u w:val="single"/>
+          <w:rtl/>
+        </w:rPr>
+        <w:lastRenderedPageBreak/>
+        <w:t>מהות היכולת</w:t>
+      </w:r>
+      <w:r>
+        <w:rPr>
+          <w:rFonts w:ascii="Arial" w:eastAsia="Arial" w:hAnsi="Arial" w:cs="Arial"/>
+          <w:sz w:val="24"/>
+          <w:szCs w:val="24"/>
+          <w:rtl/>
+        </w:rPr>
+        <w:t xml:space="preserve">: </w:t>
+      </w:r>
+      <w:r>
+        <w:rPr>
+          <w:rFonts w:ascii="Arial" w:eastAsia="Arial" w:hAnsi="Arial" w:cs="Arial" w:hint="cs"/>
+          <w:sz w:val="24"/>
+          <w:szCs w:val="24"/>
+          <w:rtl/>
+        </w:rPr>
+        <w:t xml:space="preserve">השרת יקבל הודעה מלקוח להתחיל לבצע סריקת פורטי </w:t>
+      </w:r>
+      <w:r>
+        <w:rPr>
+          <w:rFonts w:ascii="Arial" w:eastAsia="Arial" w:hAnsi="Arial" w:cs="Arial" w:hint="cs"/>
+          <w:sz w:val="24"/>
+          <w:szCs w:val="24"/>
+        </w:rPr>
+        <w:t>UDP</w:t>
+      </w:r>
+      <w:r>
+        <w:rPr>
+          <w:rFonts w:ascii="Arial" w:eastAsia="Arial" w:hAnsi="Arial" w:cs="Arial" w:hint="cs"/>
+          <w:sz w:val="24"/>
+          <w:szCs w:val="24"/>
+          <w:rtl/>
+        </w:rPr>
+        <w:t xml:space="preserve"> על המחשב עליו הוא נמצא ויפעיל את הפעולה המתאימה.</w:t>
+      </w:r>
+    </w:p>
+    <w:p>
+      <w:pPr>
+        <w:ind w:left="720"/>
+        <w:rPr>
+          <w:rFonts w:ascii="Arial" w:eastAsia="Arial" w:hAnsi="Arial" w:cs="Arial"/>
+          <w:sz w:val="24"/>
+          <w:szCs w:val="24"/>
+        </w:rPr>
+      </w:pPr>
+      <w:r>
+        <w:rPr>
+          <w:rFonts w:ascii="Arial" w:eastAsia="Arial" w:hAnsi="Arial" w:cs="Arial"/>
+          <w:sz w:val="24"/>
+          <w:szCs w:val="24"/>
+          <w:u w:val="single"/>
+          <w:rtl/>
+        </w:rPr>
+        <w:t>אוסף יכולות</w:t>
+      </w:r>
+      <w:r>
+        <w:rPr>
+          <w:rFonts w:ascii="Arial" w:eastAsia="Arial" w:hAnsi="Arial" w:cs="Arial"/>
+          <w:sz w:val="24"/>
+          <w:szCs w:val="24"/>
+        </w:rPr>
+        <w:t>:</w:t>
+      </w:r>
+    </w:p>
+    <w:p>
+      <w:pPr>
+        <w:pStyle w:val="a9"/>
+        <w:numPr>
+          <w:ilvl w:val="0"/>
+          <w:numId w:val="7"/>
+        </w:numPr>
+        <w:rPr>
+          <w:rFonts w:ascii="Arial" w:eastAsia="Arial" w:hAnsi="Arial" w:cs="Arial"/>
+          <w:color w:val="000000"/>
+          <w:sz w:val="24"/>
+          <w:szCs w:val="24"/>
+        </w:rPr>
+      </w:pPr>
+      <w:r>
+        <w:rPr>
+          <w:rFonts w:ascii="Arial" w:eastAsia="Arial" w:hAnsi="Arial" w:cs="Arial" w:hint="cs"/>
+          <w:color w:val="000000"/>
+          <w:sz w:val="24"/>
+          <w:szCs w:val="24"/>
+          <w:rtl/>
+        </w:rPr>
+        <w:t>קבלת הודעה מלקוח ובהתאם הפעלת סריקת פורטים</w:t>
+      </w:r>
+      <w:r>
+        <w:rPr>
+          <w:rFonts w:ascii="Arial" w:eastAsia="Arial" w:hAnsi="Arial" w:cs="Arial" w:hint="cs"/>
+          <w:color w:val="000000"/>
+          <w:sz w:val="24"/>
+          <w:szCs w:val="24"/>
+          <w:rtl/>
+        </w:rPr>
+        <w:t>, החזרת המידע לשרת ה</w:t>
+      </w:r>
+      <w:r>
+        <w:rPr>
+          <w:rFonts w:ascii="Arial" w:eastAsia="Arial" w:hAnsi="Arial" w:cs="Arial"/>
+          <w:color w:val="000000"/>
+          <w:sz w:val="24"/>
+          <w:szCs w:val="24"/>
+        </w:rPr>
+        <w:t>Flask</w:t>
+      </w:r>
+      <w:r>
+        <w:rPr>
+          <w:rFonts w:ascii="Arial" w:eastAsia="Arial" w:hAnsi="Arial" w:cs="Arial" w:hint="cs"/>
+          <w:color w:val="000000"/>
+          <w:sz w:val="24"/>
+          <w:szCs w:val="24"/>
+          <w:rtl/>
+        </w:rPr>
+        <w:t>.</w:t>
+      </w:r>
+    </w:p>
+    <w:p>
+      <w:pPr>
+        <w:pStyle w:val="a9"/>
+        <w:ind w:left="1440"/>
+        <w:rPr>
+          <w:rFonts w:ascii="Arial" w:eastAsia="Arial" w:hAnsi="Arial" w:cs="Arial"/>
+          <w:color w:val="000000"/>
+          <w:sz w:val="24"/>
+          <w:szCs w:val="24"/>
+          <w:rtl/>
+        </w:rPr>
+      </w:pPr>
+    </w:p>
+    <w:p>
+      <w:pPr>
+        <w:ind w:left="720"/>
+        <w:rPr>
+          <w:rFonts w:ascii="Arial" w:eastAsia="Arial" w:hAnsi="Arial" w:cs="Arial"/>
+          <w:sz w:val="24"/>
+          <w:szCs w:val="24"/>
+        </w:rPr>
+      </w:pPr>
+      <w:r>
+        <w:rPr>
+          <w:rFonts w:ascii="Arial" w:eastAsia="Arial" w:hAnsi="Arial" w:cs="Arial"/>
+          <w:sz w:val="24"/>
+          <w:szCs w:val="24"/>
+          <w:u w:val="single"/>
+          <w:rtl/>
+        </w:rPr>
+        <w:t>שם היכולת</w:t>
+      </w:r>
+      <w:r>
+        <w:rPr>
+          <w:rFonts w:ascii="Arial" w:eastAsia="Arial" w:hAnsi="Arial" w:cs="Arial"/>
+          <w:sz w:val="24"/>
+          <w:szCs w:val="24"/>
+          <w:rtl/>
+        </w:rPr>
+        <w:t xml:space="preserve">: </w:t>
+      </w:r>
+      <w:r>
+        <w:rPr>
+          <w:rFonts w:ascii="Arial" w:eastAsia="Arial" w:hAnsi="Arial" w:cs="Arial" w:hint="cs"/>
+          <w:sz w:val="24"/>
+          <w:szCs w:val="24"/>
+          <w:rtl/>
+        </w:rPr>
+        <w:t xml:space="preserve">התחלת </w:t>
+      </w:r>
+      <w:r>
+        <w:rPr>
+          <w:rFonts w:eastAsia="Times New Roman" w:hint="cs"/>
+          <w:color w:val="000000"/>
+          <w:sz w:val="24"/>
+          <w:szCs w:val="24"/>
+          <w:rtl/>
+        </w:rPr>
+        <w:t>הסנפה</w:t>
+      </w:r>
+    </w:p>
+    <w:p>
+      <w:pPr>
+        <w:ind w:left="720"/>
+        <w:rPr>
+          <w:rFonts w:ascii="Arial" w:eastAsia="Arial" w:hAnsi="Arial" w:cs="Arial" w:hint="cs"/>
+          <w:sz w:val="24"/>
+          <w:szCs w:val="24"/>
+          <w:rtl/>
+        </w:rPr>
+      </w:pPr>
+      <w:r>
+        <w:rPr>
+          <w:rFonts w:ascii="Arial" w:eastAsia="Arial" w:hAnsi="Arial" w:cs="Arial"/>
+          <w:sz w:val="24"/>
+          <w:szCs w:val="24"/>
+          <w:u w:val="single"/>
+          <w:rtl/>
+        </w:rPr>
+        <w:t>מהות היכולת</w:t>
+      </w:r>
+      <w:r>
+        <w:rPr>
+          <w:rFonts w:ascii="Arial" w:eastAsia="Arial" w:hAnsi="Arial" w:cs="Arial"/>
+          <w:sz w:val="24"/>
+          <w:szCs w:val="24"/>
+          <w:rtl/>
+        </w:rPr>
+        <w:t xml:space="preserve">: </w:t>
+      </w:r>
+      <w:r>
+        <w:rPr>
+          <w:rFonts w:ascii="Arial" w:eastAsia="Arial" w:hAnsi="Arial" w:cs="Arial" w:hint="cs"/>
+          <w:sz w:val="24"/>
+          <w:szCs w:val="24"/>
+          <w:rtl/>
+        </w:rPr>
+        <w:t xml:space="preserve">השרת יקבל הודעה מלקוח להתחיל </w:t>
+      </w:r>
+      <w:r>
+        <w:rPr>
+          <w:rFonts w:ascii="Arial" w:eastAsia="Arial" w:hAnsi="Arial" w:cs="Arial" w:hint="cs"/>
+          <w:sz w:val="24"/>
+          <w:szCs w:val="24"/>
+          <w:rtl/>
+        </w:rPr>
+        <w:t>לבצע הסנפה</w:t>
+      </w:r>
+      <w:r>
+        <w:rPr>
+          <w:rFonts w:ascii="Arial" w:eastAsia="Arial" w:hAnsi="Arial" w:cs="Arial" w:hint="cs"/>
+          <w:sz w:val="24"/>
+          <w:szCs w:val="24"/>
+          <w:rtl/>
+        </w:rPr>
+        <w:t xml:space="preserve"> </w:t>
+      </w:r>
+      <w:r>
+        <w:rPr>
+          <w:rFonts w:ascii="Arial" w:eastAsia="Arial" w:hAnsi="Arial" w:cs="Arial" w:hint="cs"/>
+          <w:sz w:val="24"/>
+          <w:szCs w:val="24"/>
+          <w:rtl/>
+        </w:rPr>
+        <w:t xml:space="preserve">של התקשורת שתפעל </w:t>
+      </w:r>
+      <w:r>
+        <w:rPr>
+          <w:rFonts w:ascii="Arial" w:eastAsia="Arial" w:hAnsi="Arial" w:cs="Arial" w:hint="cs"/>
+          <w:sz w:val="24"/>
+          <w:szCs w:val="24"/>
+          <w:rtl/>
+        </w:rPr>
+        <w:t>על המחשב עליו הוא נמצא</w:t>
+      </w:r>
+      <w:r>
+        <w:rPr>
+          <w:rFonts w:ascii="Arial" w:eastAsia="Arial" w:hAnsi="Arial" w:cs="Arial" w:hint="cs"/>
+          <w:sz w:val="24"/>
+          <w:szCs w:val="24"/>
+          <w:rtl/>
+        </w:rPr>
+        <w:t xml:space="preserve">, </w:t>
+      </w:r>
+      <w:r>
+        <w:rPr>
+          <w:rFonts w:ascii="Arial" w:eastAsia="Arial" w:hAnsi="Arial" w:cs="Arial" w:hint="cs"/>
+          <w:sz w:val="24"/>
+          <w:szCs w:val="24"/>
+          <w:rtl/>
+        </w:rPr>
+        <w:t>י</w:t>
+      </w:r>
+      <w:r>
+        <w:rPr>
+          <w:rFonts w:ascii="Arial" w:eastAsia="Arial" w:hAnsi="Arial" w:cs="Arial" w:hint="cs"/>
+          <w:sz w:val="24"/>
+          <w:szCs w:val="24"/>
+          <w:rtl/>
+        </w:rPr>
+        <w:t>תחיל בהסנפה ויחזיר את תוצאותיה לשרת ה</w:t>
+      </w:r>
+      <w:r>
+        <w:rPr>
+          <w:rFonts w:ascii="Arial" w:eastAsia="Arial" w:hAnsi="Arial" w:cs="Arial" w:hint="cs"/>
+          <w:sz w:val="24"/>
+          <w:szCs w:val="24"/>
+        </w:rPr>
+        <w:t>F</w:t>
+      </w:r>
+      <w:r>
+        <w:rPr>
+          <w:rFonts w:ascii="Arial" w:eastAsia="Arial" w:hAnsi="Arial" w:cs="Arial"/>
+          <w:sz w:val="24"/>
+          <w:szCs w:val="24"/>
+        </w:rPr>
+        <w:t>lask</w:t>
+      </w:r>
+      <w:r>
+        <w:rPr>
+          <w:rFonts w:ascii="Arial" w:eastAsia="Arial" w:hAnsi="Arial" w:cs="Arial" w:hint="cs"/>
+          <w:sz w:val="24"/>
+          <w:szCs w:val="24"/>
+          <w:rtl/>
+        </w:rPr>
+        <w:t xml:space="preserve"> אשר יציג אותן על גבי האתר</w:t>
+      </w:r>
+      <w:r>
+        <w:rPr>
+          <w:rFonts w:ascii="Arial" w:eastAsia="Arial" w:hAnsi="Arial" w:cs="Arial" w:hint="cs"/>
+          <w:sz w:val="24"/>
+          <w:szCs w:val="24"/>
+          <w:rtl/>
+        </w:rPr>
+        <w:t>.</w:t>
+      </w:r>
+    </w:p>
+    <w:p>
+      <w:pPr>
+        <w:ind w:left="720"/>
+        <w:rPr>
+          <w:rFonts w:ascii="Arial" w:eastAsia="Arial" w:hAnsi="Arial" w:cs="Arial"/>
+          <w:sz w:val="24"/>
+          <w:szCs w:val="24"/>
+          <w:rtl/>
+        </w:rPr>
+      </w:pPr>
+      <w:r>
+        <w:rPr>
+          <w:rFonts w:ascii="Arial" w:eastAsia="Arial" w:hAnsi="Arial" w:cs="Arial"/>
+          <w:sz w:val="24"/>
+          <w:szCs w:val="24"/>
+          <w:u w:val="single"/>
+          <w:rtl/>
+        </w:rPr>
+        <w:t>אוסף יכולות</w:t>
+      </w:r>
+      <w:r>
+        <w:rPr>
+          <w:rFonts w:ascii="Arial" w:eastAsia="Arial" w:hAnsi="Arial" w:cs="Arial"/>
+          <w:sz w:val="24"/>
+          <w:szCs w:val="24"/>
+        </w:rPr>
+        <w:t>:</w:t>
+      </w:r>
+    </w:p>
+    <w:p>
+      <w:pPr>
+        <w:pStyle w:val="a9"/>
+        <w:numPr>
+          <w:ilvl w:val="0"/>
+          <w:numId w:val="7"/>
+        </w:numPr>
+        <w:rPr>
+          <w:rFonts w:ascii="Arial" w:eastAsia="Arial" w:hAnsi="Arial" w:cs="Arial"/>
+          <w:color w:val="000000"/>
+          <w:sz w:val="24"/>
+          <w:szCs w:val="24"/>
+        </w:rPr>
+      </w:pPr>
+      <w:r>
+        <w:rPr>
+          <w:rFonts w:ascii="Arial" w:eastAsia="Arial" w:hAnsi="Arial" w:cs="Arial" w:hint="cs"/>
+          <w:color w:val="000000"/>
+          <w:sz w:val="24"/>
+          <w:szCs w:val="24"/>
+          <w:rtl/>
+        </w:rPr>
+        <w:t xml:space="preserve">קבלת הודעה מלקוח ובהתאם </w:t>
+      </w:r>
+      <w:r>
+        <w:rPr>
+          <w:rFonts w:ascii="Arial" w:eastAsia="Arial" w:hAnsi="Arial" w:cs="Arial" w:hint="cs"/>
+          <w:color w:val="000000"/>
+          <w:sz w:val="24"/>
+          <w:szCs w:val="24"/>
+          <w:rtl/>
+        </w:rPr>
+        <w:t>התחלת הסנפה</w:t>
+      </w:r>
+      <w:r>
+        <w:rPr>
+          <w:rFonts w:ascii="Arial" w:eastAsia="Arial" w:hAnsi="Arial" w:cs="Arial" w:hint="cs"/>
+          <w:color w:val="000000"/>
+          <w:sz w:val="24"/>
+          <w:szCs w:val="24"/>
+          <w:rtl/>
+        </w:rPr>
+        <w:t>.</w:t>
+      </w:r>
+    </w:p>
+    <w:p>
+      <w:pPr>
+        <w:pStyle w:val="a9"/>
+        <w:numPr>
+          <w:ilvl w:val="0"/>
+          <w:numId w:val="7"/>
+        </w:numPr>
+        <w:rPr>
+          <w:rFonts w:ascii="Arial" w:eastAsia="Arial" w:hAnsi="Arial" w:cs="Arial"/>
+          <w:color w:val="000000"/>
+          <w:sz w:val="24"/>
+          <w:szCs w:val="24"/>
+        </w:rPr>
+      </w:pPr>
+      <w:r>
+        <w:rPr>
+          <w:rFonts w:ascii="Arial" w:eastAsia="Arial" w:hAnsi="Arial" w:cs="Arial" w:hint="cs"/>
+          <w:color w:val="000000"/>
+          <w:sz w:val="24"/>
+          <w:szCs w:val="24"/>
+          <w:rtl/>
+        </w:rPr>
+        <w:t xml:space="preserve">החזרת מחרוזת המכילה את המידע הרלוונטי מהפאקטות שהוסנפו ושייכות לפרוטוקולים הבאים: </w:t>
+      </w:r>
+      <w:r>
+        <w:rPr>
+          <w:rFonts w:ascii="Arial" w:eastAsia="Arial" w:hAnsi="Arial" w:cs="Arial" w:hint="cs"/>
+          <w:color w:val="000000"/>
+          <w:sz w:val="24"/>
+          <w:szCs w:val="24"/>
+        </w:rPr>
+        <w:t>SMB</w:t>
+      </w:r>
+      <w:r>
+        <w:rPr>
+          <w:rFonts w:ascii="Arial" w:eastAsia="Arial" w:hAnsi="Arial" w:cs="Arial" w:hint="cs"/>
+          <w:color w:val="000000"/>
+          <w:sz w:val="24"/>
+          <w:szCs w:val="24"/>
+          <w:rtl/>
+        </w:rPr>
+        <w:t xml:space="preserve">, </w:t>
+      </w:r>
+      <w:r>
+        <w:rPr>
+          <w:rFonts w:ascii="Arial" w:eastAsia="Arial" w:hAnsi="Arial" w:cs="Arial" w:hint="cs"/>
+          <w:color w:val="000000"/>
+          <w:sz w:val="24"/>
+          <w:szCs w:val="24"/>
+        </w:rPr>
+        <w:t>FTP</w:t>
+      </w:r>
+      <w:r>
+        <w:rPr>
+          <w:rFonts w:ascii="Arial" w:eastAsia="Arial" w:hAnsi="Arial" w:cs="Arial" w:hint="cs"/>
+          <w:color w:val="000000"/>
+          <w:sz w:val="24"/>
+          <w:szCs w:val="24"/>
+          <w:rtl/>
+        </w:rPr>
+        <w:t xml:space="preserve">, </w:t>
+      </w:r>
+      <w:r>
+        <w:rPr>
+          <w:rFonts w:ascii="Arial" w:eastAsia="Arial" w:hAnsi="Arial" w:cs="Arial" w:hint="cs"/>
+          <w:color w:val="000000"/>
+          <w:sz w:val="24"/>
+          <w:szCs w:val="24"/>
+        </w:rPr>
+        <w:t>DHCP</w:t>
+      </w:r>
+      <w:r>
+        <w:rPr>
+          <w:rFonts w:ascii="Arial" w:eastAsia="Arial" w:hAnsi="Arial" w:cs="Arial" w:hint="cs"/>
+          <w:color w:val="000000"/>
+          <w:sz w:val="24"/>
+          <w:szCs w:val="24"/>
+          <w:rtl/>
+        </w:rPr>
+        <w:t xml:space="preserve">, </w:t>
+      </w:r>
+      <w:r>
+        <w:rPr>
+          <w:rFonts w:ascii="Arial" w:eastAsia="Arial" w:hAnsi="Arial" w:cs="Arial" w:hint="cs"/>
+          <w:color w:val="000000"/>
+          <w:sz w:val="24"/>
+          <w:szCs w:val="24"/>
+        </w:rPr>
+        <w:t>SSH</w:t>
+      </w:r>
+      <w:r>
+        <w:rPr>
+          <w:rFonts w:ascii="Arial" w:eastAsia="Arial" w:hAnsi="Arial" w:cs="Arial" w:hint="cs"/>
+          <w:color w:val="000000"/>
+          <w:sz w:val="24"/>
+          <w:szCs w:val="24"/>
+          <w:rtl/>
+        </w:rPr>
+        <w:t xml:space="preserve">, </w:t>
+      </w:r>
+      <w:r>
+        <w:rPr>
+          <w:rFonts w:ascii="Arial" w:eastAsia="Arial" w:hAnsi="Arial" w:cs="Arial" w:hint="cs"/>
+          <w:color w:val="000000"/>
+          <w:sz w:val="24"/>
+          <w:szCs w:val="24"/>
+        </w:rPr>
+        <w:t>DNS</w:t>
+      </w:r>
+      <w:r>
+        <w:rPr>
+          <w:rFonts w:ascii="Arial" w:eastAsia="Arial" w:hAnsi="Arial" w:cs="Arial" w:hint="cs"/>
+          <w:color w:val="000000"/>
+          <w:sz w:val="24"/>
+          <w:szCs w:val="24"/>
+          <w:rtl/>
+        </w:rPr>
+        <w:t xml:space="preserve">, </w:t>
+      </w:r>
+      <w:r>
+        <w:rPr>
+          <w:rFonts w:ascii="Arial" w:eastAsia="Arial" w:hAnsi="Arial" w:cs="Arial" w:hint="cs"/>
+          <w:color w:val="000000"/>
+          <w:sz w:val="24"/>
+          <w:szCs w:val="24"/>
+        </w:rPr>
+        <w:t>HTTP</w:t>
+      </w:r>
+      <w:r>
+        <w:rPr>
+          <w:rFonts w:ascii="Arial" w:eastAsia="Arial" w:hAnsi="Arial" w:cs="Arial" w:hint="cs"/>
+          <w:color w:val="000000"/>
+          <w:sz w:val="24"/>
+          <w:szCs w:val="24"/>
+          <w:rtl/>
+        </w:rPr>
+        <w:t xml:space="preserve">, </w:t>
+      </w:r>
+      <w:r>
+        <w:rPr>
+          <w:rFonts w:ascii="Arial" w:eastAsia="Arial" w:hAnsi="Arial" w:cs="Arial" w:hint="cs"/>
+          <w:color w:val="000000"/>
+          <w:sz w:val="24"/>
+          <w:szCs w:val="24"/>
+        </w:rPr>
+        <w:t>ICMP</w:t>
+      </w:r>
+      <w:r>
+        <w:rPr>
+          <w:rFonts w:ascii="Arial" w:eastAsia="Arial" w:hAnsi="Arial" w:cs="Arial" w:hint="cs"/>
+          <w:color w:val="000000"/>
+          <w:sz w:val="24"/>
+          <w:szCs w:val="24"/>
+          <w:rtl/>
+        </w:rPr>
+        <w:t xml:space="preserve"> לשרת ה</w:t>
+      </w:r>
+      <w:r>
+        <w:rPr>
+          <w:rFonts w:ascii="Arial" w:eastAsia="Arial" w:hAnsi="Arial" w:cs="Arial" w:hint="cs"/>
+          <w:color w:val="000000"/>
+          <w:sz w:val="24"/>
+          <w:szCs w:val="24"/>
+        </w:rPr>
+        <w:t>F</w:t>
+      </w:r>
+      <w:r>
+        <w:rPr>
+          <w:rFonts w:ascii="Arial" w:eastAsia="Arial" w:hAnsi="Arial" w:cs="Arial"/>
+          <w:color w:val="000000"/>
+          <w:sz w:val="24"/>
+          <w:szCs w:val="24"/>
+        </w:rPr>
+        <w:t>lask</w:t>
+      </w:r>
+      <w:r>
+        <w:rPr>
+          <w:rFonts w:ascii="Arial" w:eastAsia="Arial" w:hAnsi="Arial" w:cs="Arial" w:hint="cs"/>
+          <w:color w:val="000000"/>
+          <w:sz w:val="24"/>
+          <w:szCs w:val="24"/>
+          <w:rtl/>
+        </w:rPr>
+        <w:t>.</w:t>
+      </w:r>
+    </w:p>
+    <w:p>
+      <w:pPr>
+        <w:ind w:left="720"/>
+        <w:rPr>
+          <w:rFonts w:ascii="Arial" w:eastAsia="Arial" w:hAnsi="Arial" w:cs="Arial" w:hint="cs"/>
+          <w:sz w:val="24"/>
+          <w:szCs w:val="24"/>
+          <w:rtl/>
+        </w:rPr>
+      </w:pPr>
+      <w:r>
+        <w:rPr>
+          <w:rFonts w:ascii="Arial" w:eastAsia="Arial" w:hAnsi="Arial" w:cs="Arial"/>
+          <w:sz w:val="24"/>
+          <w:szCs w:val="24"/>
+          <w:u w:val="single"/>
+          <w:rtl/>
+        </w:rPr>
+        <w:t>שם היכולת</w:t>
+      </w:r>
+      <w:r>
+        <w:rPr>
+          <w:rFonts w:ascii="Arial" w:eastAsia="Arial" w:hAnsi="Arial" w:cs="Arial"/>
+          <w:sz w:val="24"/>
+          <w:szCs w:val="24"/>
+          <w:rtl/>
+        </w:rPr>
+        <w:t xml:space="preserve">: </w:t>
+      </w:r>
+      <w:r>
+        <w:rPr>
+          <w:rFonts w:ascii="Arial" w:eastAsia="Arial" w:hAnsi="Arial" w:cs="Arial" w:hint="cs"/>
+          <w:sz w:val="24"/>
+          <w:szCs w:val="24"/>
+          <w:rtl/>
+        </w:rPr>
+        <w:t xml:space="preserve">הפעלת לקוח </w:t>
+      </w:r>
+      <w:r>
+        <w:rPr>
+          <w:rFonts w:ascii="Arial" w:eastAsia="Arial" w:hAnsi="Arial" w:cs="Arial"/>
+          <w:sz w:val="24"/>
+          <w:szCs w:val="24"/>
+        </w:rPr>
+        <w:t>Reverse Shell</w:t>
+      </w:r>
+      <w:r>
+        <w:rPr>
+          <w:rFonts w:ascii="Arial" w:eastAsia="Arial" w:hAnsi="Arial" w:cs="Arial" w:hint="cs"/>
+          <w:sz w:val="24"/>
+          <w:szCs w:val="24"/>
+          <w:rtl/>
+        </w:rPr>
+        <w:t>.</w:t>
+      </w:r>
+    </w:p>
+    <w:p>
+      <w:pPr>
+        <w:ind w:left="720"/>
+        <w:rPr>
+          <w:rFonts w:ascii="Arial" w:eastAsia="Arial" w:hAnsi="Arial" w:cs="Arial" w:hint="cs"/>
+          <w:sz w:val="24"/>
+          <w:szCs w:val="24"/>
+          <w:rtl/>
+        </w:rPr>
+      </w:pPr>
+      <w:r>
+        <w:rPr>
+          <w:rFonts w:ascii="Arial" w:eastAsia="Arial" w:hAnsi="Arial" w:cs="Arial"/>
+          <w:sz w:val="24"/>
+          <w:szCs w:val="24"/>
+          <w:u w:val="single"/>
+          <w:rtl/>
+        </w:rPr>
+        <w:t>מהות היכולת</w:t>
+      </w:r>
+      <w:r>
+        <w:rPr>
+          <w:rFonts w:ascii="Arial" w:eastAsia="Arial" w:hAnsi="Arial" w:cs="Arial"/>
+          <w:sz w:val="24"/>
+          <w:szCs w:val="24"/>
+          <w:rtl/>
+        </w:rPr>
+        <w:t xml:space="preserve">: </w:t>
+      </w:r>
+      <w:r>
+        <w:rPr>
+          <w:rFonts w:ascii="Arial" w:eastAsia="Arial" w:hAnsi="Arial" w:cs="Arial" w:hint="cs"/>
+          <w:sz w:val="24"/>
+          <w:szCs w:val="24"/>
+          <w:rtl/>
+        </w:rPr>
+        <w:t xml:space="preserve">השרת יקבל הודעה מלקוח </w:t>
+      </w:r>
+      <w:r>
+        <w:rPr>
+          <w:rFonts w:ascii="Arial" w:eastAsia="Arial" w:hAnsi="Arial" w:cs="Arial" w:hint="cs"/>
+          <w:sz w:val="24"/>
+          <w:szCs w:val="24"/>
+          <w:rtl/>
+        </w:rPr>
+        <w:t>להדליק את לקוח ה</w:t>
+      </w:r>
+      <w:r>
+        <w:rPr>
+          <w:rFonts w:ascii="Arial" w:eastAsia="Arial" w:hAnsi="Arial" w:cs="Arial"/>
+          <w:sz w:val="24"/>
+          <w:szCs w:val="24"/>
+        </w:rPr>
+        <w:t>Reverse Shell</w:t>
+      </w:r>
+      <w:r>
+        <w:rPr>
+          <w:rFonts w:ascii="Arial" w:eastAsia="Arial" w:hAnsi="Arial" w:cs="Arial" w:hint="cs"/>
+          <w:sz w:val="24"/>
+          <w:szCs w:val="24"/>
+          <w:rtl/>
+        </w:rPr>
+        <w:t xml:space="preserve"> על המחשב עליו הוא נמצא ויפעיל את הפעולה המתאימה.</w:t>
+      </w:r>
+    </w:p>
+    <w:p>
+      <w:pPr>
+        <w:ind w:left="720"/>
+        <w:rPr>
+          <w:rFonts w:ascii="Arial" w:eastAsia="Arial" w:hAnsi="Arial" w:cs="Arial"/>
+          <w:sz w:val="24"/>
+          <w:szCs w:val="24"/>
+        </w:rPr>
+      </w:pPr>
+      <w:r>
+        <w:rPr>
+          <w:rFonts w:ascii="Arial" w:eastAsia="Arial" w:hAnsi="Arial" w:cs="Arial"/>
+          <w:sz w:val="24"/>
+          <w:szCs w:val="24"/>
+          <w:u w:val="single"/>
+          <w:rtl/>
+        </w:rPr>
+        <w:t>אוסף יכולות</w:t>
+      </w:r>
+      <w:r>
+        <w:rPr>
+          <w:rFonts w:ascii="Arial" w:eastAsia="Arial" w:hAnsi="Arial" w:cs="Arial"/>
+          <w:sz w:val="24"/>
+          <w:szCs w:val="24"/>
+        </w:rPr>
+        <w:t>:</w:t>
+      </w:r>
+    </w:p>
+    <w:p>
+      <w:pPr>
+        <w:pStyle w:val="a9"/>
+        <w:numPr>
+          <w:ilvl w:val="0"/>
+          <w:numId w:val="7"/>
+        </w:numPr>
+        <w:rPr>
+          <w:rFonts w:ascii="Arial" w:eastAsia="Arial" w:hAnsi="Arial" w:cs="Arial"/>
+          <w:color w:val="000000"/>
+          <w:sz w:val="24"/>
+          <w:szCs w:val="24"/>
+          <w:rtl/>
+        </w:rPr>
+      </w:pPr>
+      <w:r>
+        <w:rPr>
+          <w:rFonts w:ascii="Arial" w:eastAsia="Arial" w:hAnsi="Arial" w:cs="Arial" w:hint="cs"/>
+          <w:color w:val="000000"/>
+          <w:sz w:val="24"/>
+          <w:szCs w:val="24"/>
+          <w:rtl/>
+        </w:rPr>
+        <w:t>הדלקת לקוח ה</w:t>
+      </w:r>
+      <w:r>
+        <w:rPr>
+          <w:rFonts w:ascii="Arial" w:eastAsia="Arial" w:hAnsi="Arial" w:cs="Arial"/>
+          <w:sz w:val="24"/>
+          <w:szCs w:val="24"/>
+        </w:rPr>
+        <w:t>Reverse She</w:t>
+      </w:r>
+      <w:r>
+        <w:rPr>
+          <w:rFonts w:ascii="Arial" w:eastAsia="Arial" w:hAnsi="Arial" w:cs="Arial"/>
+          <w:sz w:val="24"/>
+          <w:szCs w:val="24"/>
+        </w:rPr>
+        <w:t>l</w:t>
+      </w:r>
+      <w:r>
+        <w:rPr>
+          <w:rFonts w:ascii="Arial" w:eastAsia="Arial" w:hAnsi="Arial" w:cs="Arial"/>
+          <w:sz w:val="24"/>
+          <w:szCs w:val="24"/>
+        </w:rPr>
+        <w:t>l</w:t>
+      </w:r>
+      <w:r>
+        <w:rPr>
+          <w:rFonts w:ascii="Arial" w:eastAsia="Arial" w:hAnsi="Arial" w:cs="Arial"/>
+          <w:sz w:val="24"/>
+          <w:szCs w:val="24"/>
+        </w:rPr>
+        <w:t>-</w:t>
+      </w:r>
+      <w:r>
+        <w:rPr>
+          <w:rFonts w:ascii="Arial" w:eastAsia="Arial" w:hAnsi="Arial" w:cs="Arial" w:hint="cs"/>
+          <w:color w:val="000000"/>
+          <w:sz w:val="24"/>
+          <w:szCs w:val="24"/>
+          <w:rtl/>
+        </w:rPr>
+        <w:t>.</w:t>
+      </w:r>
+    </w:p>
+    <w:p>
+      <w:pPr>
+        <w:ind w:left="720"/>
+        <w:rPr>
+          <w:rFonts w:ascii="Arial" w:eastAsia="Arial" w:hAnsi="Arial" w:cs="Arial"/>
+          <w:b/>
+          <w:sz w:val="24"/>
+          <w:szCs w:val="24"/>
+          <w:u w:val="single"/>
+          <w:rtl/>
+        </w:rPr>
+      </w:pPr>
+      <w:r>
+        <w:rPr>
+          <w:rFonts w:ascii="Arial" w:eastAsia="Arial" w:hAnsi="Arial" w:cs="Arial"/>
+          <w:b/>
+          <w:sz w:val="24"/>
+          <w:szCs w:val="24"/>
+          <w:u w:val="single"/>
+          <w:rtl/>
+        </w:rPr>
+        <w:t>צד שרת</w:t>
+      </w:r>
+      <w:r>
+        <w:rPr>
+          <w:rFonts w:ascii="Arial" w:eastAsia="Arial" w:hAnsi="Arial" w:cs="Arial" w:hint="cs"/>
+          <w:b/>
+          <w:sz w:val="24"/>
+          <w:szCs w:val="24"/>
+          <w:u w:val="single"/>
+          <w:rtl/>
+        </w:rPr>
+        <w:t xml:space="preserve">(שרת </w:t>
+      </w:r>
+      <w:r>
+        <w:rPr>
+          <w:rFonts w:ascii="Arial" w:eastAsia="Arial" w:hAnsi="Arial" w:cs="Arial" w:hint="cs"/>
+          <w:b/>
+          <w:sz w:val="24"/>
+          <w:szCs w:val="24"/>
+          <w:u w:val="single"/>
+          <w:rtl/>
+        </w:rPr>
+        <w:t>3</w:t>
+      </w:r>
+      <w:r>
+        <w:rPr>
+          <w:rFonts w:ascii="Arial" w:eastAsia="Arial" w:hAnsi="Arial" w:cs="Arial" w:hint="cs"/>
+          <w:b/>
+          <w:sz w:val="24"/>
+          <w:szCs w:val="24"/>
+          <w:u w:val="single"/>
+          <w:rtl/>
+        </w:rPr>
+        <w:t xml:space="preserve">) </w:t>
+      </w:r>
+      <w:r>
+        <w:rPr>
+          <w:rFonts w:ascii="Arial" w:eastAsia="Arial" w:hAnsi="Arial" w:cs="Arial"/>
+          <w:b/>
+          <w:sz w:val="24"/>
+          <w:szCs w:val="24"/>
+          <w:u w:val="single"/>
+          <w:rtl/>
+        </w:rPr>
+        <w:t>:</w:t>
+      </w:r>
+    </w:p>
+    <w:p>
+      <w:pPr>
+        <w:ind w:left="720"/>
+        <w:rPr>
+          <w:rFonts w:ascii="Arial" w:eastAsia="Arial" w:hAnsi="Arial" w:cs="Arial" w:hint="cs"/>
+          <w:sz w:val="24"/>
+          <w:szCs w:val="24"/>
+          <w:rtl/>
+        </w:rPr>
+      </w:pPr>
+      <w:r>
+        <w:rPr>
+          <w:rFonts w:ascii="Arial" w:eastAsia="Arial" w:hAnsi="Arial" w:cs="Arial"/>
+          <w:sz w:val="24"/>
+          <w:szCs w:val="24"/>
+          <w:u w:val="single"/>
+          <w:rtl/>
+        </w:rPr>
+        <w:t>שם היכולת</w:t>
+      </w:r>
+      <w:r>
+        <w:rPr>
+          <w:rFonts w:ascii="Arial" w:eastAsia="Arial" w:hAnsi="Arial" w:cs="Arial"/>
+          <w:sz w:val="24"/>
+          <w:szCs w:val="24"/>
+          <w:rtl/>
+        </w:rPr>
+        <w:t xml:space="preserve">: </w:t>
+      </w:r>
+      <w:r>
+        <w:rPr>
+          <w:rFonts w:ascii="Arial" w:eastAsia="Arial" w:hAnsi="Arial" w:cs="Arial" w:hint="cs"/>
+          <w:sz w:val="24"/>
+          <w:szCs w:val="24"/>
+          <w:rtl/>
+        </w:rPr>
+        <w:t>התחברות ב-</w:t>
+      </w:r>
+      <w:r>
+        <w:rPr>
+          <w:rFonts w:ascii="Arial" w:eastAsia="Arial" w:hAnsi="Arial" w:cs="Arial"/>
+          <w:sz w:val="24"/>
+          <w:szCs w:val="24"/>
+        </w:rPr>
+        <w:t xml:space="preserve"> Reverse Shell</w:t>
+      </w:r>
+      <w:r>
+        <w:rPr>
+          <w:rFonts w:ascii="Arial" w:eastAsia="Arial" w:hAnsi="Arial" w:cs="Arial" w:hint="cs"/>
+          <w:sz w:val="24"/>
+          <w:szCs w:val="24"/>
+          <w:rtl/>
+        </w:rPr>
+        <w:t xml:space="preserve"> למחשב ברשת המקומית.</w:t>
+      </w:r>
+    </w:p>
+    <w:p>
+      <w:pPr>
+        <w:ind w:left="720"/>
+        <w:rPr>
+          <w:rFonts w:ascii="Arial" w:eastAsia="Arial" w:hAnsi="Arial" w:cs="Arial" w:hint="cs"/>
+          <w:sz w:val="24"/>
+          <w:szCs w:val="24"/>
+          <w:rtl/>
+        </w:rPr>
+      </w:pPr>
+      <w:r>
+        <w:rPr>
+          <w:rFonts w:ascii="Arial" w:eastAsia="Arial" w:hAnsi="Arial" w:cs="Arial"/>
+          <w:sz w:val="24"/>
+          <w:szCs w:val="24"/>
+          <w:u w:val="single"/>
+          <w:rtl/>
+        </w:rPr>
+        <w:t>מהות היכולת</w:t>
+      </w:r>
+      <w:r>
+        <w:rPr>
+          <w:rFonts w:ascii="Arial" w:eastAsia="Arial" w:hAnsi="Arial" w:cs="Arial"/>
+          <w:sz w:val="24"/>
+          <w:szCs w:val="24"/>
+          <w:rtl/>
+        </w:rPr>
+        <w:t xml:space="preserve">: </w:t>
+      </w:r>
+      <w:r>
+        <w:rPr>
+          <w:rFonts w:ascii="Arial" w:eastAsia="Arial" w:hAnsi="Arial" w:cs="Arial" w:hint="cs"/>
+          <w:sz w:val="24"/>
+          <w:szCs w:val="24"/>
+          <w:rtl/>
+        </w:rPr>
+        <w:t>השרת י</w:t>
+      </w:r>
+      <w:r>
+        <w:rPr>
+          <w:rFonts w:ascii="Arial" w:eastAsia="Arial" w:hAnsi="Arial" w:cs="Arial" w:hint="cs"/>
+          <w:sz w:val="24"/>
+          <w:szCs w:val="24"/>
+          <w:rtl/>
+        </w:rPr>
+        <w:t>בקש להתחבר לאחד מהמחשבים ברשת(אחד מהלקוחות)</w:t>
+      </w:r>
+      <w:r>
+        <w:rPr>
+          <w:rFonts w:ascii="Arial" w:eastAsia="Arial" w:hAnsi="Arial" w:cs="Arial" w:hint="cs"/>
+          <w:sz w:val="24"/>
+          <w:szCs w:val="24"/>
+          <w:rtl/>
+        </w:rPr>
+        <w:t xml:space="preserve"> וישלח ללקוח הודעה בהתאם לפקודה שהכניס המשתמש באתר ויקבל את תוצאות הפקודה מן הלקוח ויעבירן לשרת ה</w:t>
+      </w:r>
+      <w:r>
+        <w:rPr>
+          <w:rFonts w:ascii="Arial" w:eastAsia="Arial" w:hAnsi="Arial" w:cs="Arial" w:hint="cs"/>
+          <w:sz w:val="24"/>
+          <w:szCs w:val="24"/>
+        </w:rPr>
+        <w:t>F</w:t>
+      </w:r>
+      <w:r>
+        <w:rPr>
+          <w:rFonts w:ascii="Arial" w:eastAsia="Arial" w:hAnsi="Arial" w:cs="Arial"/>
+          <w:sz w:val="24"/>
+          <w:szCs w:val="24"/>
+        </w:rPr>
+        <w:t>lask</w:t>
+      </w:r>
+      <w:r>
+        <w:rPr>
+          <w:rFonts w:ascii="Arial" w:eastAsia="Arial" w:hAnsi="Arial" w:cs="Arial" w:hint="cs"/>
+          <w:sz w:val="24"/>
+          <w:szCs w:val="24"/>
+          <w:rtl/>
+        </w:rPr>
+        <w:t xml:space="preserve"> אשר ירנדר את המידע שהתקבל אל תוך דפי ה</w:t>
+      </w:r>
+      <w:r>
+        <w:rPr>
+          <w:rFonts w:ascii="Arial" w:eastAsia="Arial" w:hAnsi="Arial" w:cs="Arial" w:hint="cs"/>
+          <w:sz w:val="24"/>
+          <w:szCs w:val="24"/>
+        </w:rPr>
+        <w:t>HTML</w:t>
+      </w:r>
+      <w:r>
+        <w:rPr>
+          <w:rFonts w:ascii="Arial" w:eastAsia="Arial" w:hAnsi="Arial" w:cs="Arial" w:hint="cs"/>
+          <w:sz w:val="24"/>
+          <w:szCs w:val="24"/>
+          <w:rtl/>
+        </w:rPr>
+        <w:t xml:space="preserve"> ויציג אותו למשתמש</w:t>
+      </w:r>
+      <w:r>
+        <w:rPr>
+          <w:rFonts w:ascii="Arial" w:eastAsia="Arial" w:hAnsi="Arial" w:cs="Arial" w:hint="cs"/>
+          <w:sz w:val="24"/>
+          <w:szCs w:val="24"/>
+          <w:rtl/>
+        </w:rPr>
+        <w:t xml:space="preserve"> או יעביר את הקובץ המבוקש ללקוח/ יקבל קובץ מן הלקוח</w:t>
+      </w:r>
+      <w:r>
+        <w:rPr>
+          <w:rFonts w:ascii="Arial" w:eastAsia="Arial" w:hAnsi="Arial" w:cs="Arial" w:hint="cs"/>
+          <w:sz w:val="24"/>
+          <w:szCs w:val="24"/>
+          <w:rtl/>
+        </w:rPr>
+        <w:t>.</w:t>
+      </w:r>
+    </w:p>
+    <w:p>
+      <w:pPr>
+        <w:ind w:left="720"/>
+        <w:rPr>
+          <w:rFonts w:ascii="Arial" w:eastAsia="Arial" w:hAnsi="Arial" w:cs="Arial"/>
+          <w:sz w:val="24"/>
+          <w:szCs w:val="24"/>
+        </w:rPr>
+      </w:pPr>
+      <w:r>
+        <w:rPr>
+          <w:rFonts w:ascii="Arial" w:eastAsia="Arial" w:hAnsi="Arial" w:cs="Arial"/>
+          <w:sz w:val="24"/>
+          <w:szCs w:val="24"/>
+          <w:u w:val="single"/>
+          <w:rtl/>
+        </w:rPr>
+        <w:t>אוסף יכולות</w:t>
+      </w:r>
+      <w:r>
+        <w:rPr>
+          <w:rFonts w:ascii="Arial" w:eastAsia="Arial" w:hAnsi="Arial" w:cs="Arial"/>
+          <w:sz w:val="24"/>
+          <w:szCs w:val="24"/>
+        </w:rPr>
+        <w:t>:</w:t>
+      </w:r>
+    </w:p>
+    <w:p>
+      <w:pPr>
+        <w:pStyle w:val="a9"/>
+        <w:numPr>
+          <w:ilvl w:val="0"/>
+          <w:numId w:val="7"/>
+        </w:numPr>
+        <w:rPr>
+          <w:rFonts w:ascii="Arial" w:eastAsia="Arial" w:hAnsi="Arial" w:cs="Arial"/>
+          <w:color w:val="000000"/>
+          <w:sz w:val="24"/>
+          <w:szCs w:val="24"/>
+        </w:rPr>
+      </w:pPr>
+      <w:r>
+        <w:rPr>
+          <w:rFonts w:ascii="Arial" w:eastAsia="Arial" w:hAnsi="Arial" w:cs="Arial" w:hint="cs"/>
+          <w:color w:val="000000"/>
+          <w:sz w:val="24"/>
+          <w:szCs w:val="24"/>
+          <w:rtl/>
+        </w:rPr>
+        <w:t>שליחת הודעה ללקוח עם פקודה להפעלה על מחשב הלקוח.</w:t>
+      </w:r>
+    </w:p>
+    <w:p>
+      <w:pPr>
+        <w:pStyle w:val="a9"/>
+        <w:numPr>
+          <w:ilvl w:val="0"/>
+          <w:numId w:val="7"/>
+        </w:numPr>
+        <w:rPr>
+          <w:rFonts w:ascii="Arial" w:eastAsia="Arial" w:hAnsi="Arial" w:cs="Arial"/>
+          <w:color w:val="000000"/>
+          <w:sz w:val="24"/>
+          <w:szCs w:val="24"/>
+        </w:rPr>
+      </w:pPr>
+      <w:r>
+        <w:rPr>
+          <w:rFonts w:ascii="Arial" w:eastAsia="Arial" w:hAnsi="Arial" w:cs="Arial" w:hint="cs"/>
+          <w:color w:val="000000"/>
+          <w:sz w:val="24"/>
+          <w:szCs w:val="24"/>
+          <w:rtl/>
+        </w:rPr>
+        <w:t>קבלת תוצאות הפקודה/ קבלת הקובץ/ שליחת הקובץ</w:t>
+      </w:r>
+      <w:r>
+        <w:rPr>
+          <w:rFonts w:ascii="Arial" w:eastAsia="Arial" w:hAnsi="Arial" w:cs="Arial" w:hint="cs"/>
+          <w:color w:val="000000"/>
+          <w:sz w:val="24"/>
+          <w:szCs w:val="24"/>
+          <w:rtl/>
+        </w:rPr>
+        <w:t>.</w:t>
+      </w:r>
+    </w:p>
+    <w:p>
+      <w:pPr>
+        <w:ind w:left="1080"/>
+        <w:rPr>
+          <w:rFonts w:ascii="Arial" w:eastAsia="Arial" w:hAnsi="Arial" w:cs="Arial"/>
+          <w:color w:val="000000"/>
+          <w:sz w:val="24"/>
+          <w:szCs w:val="24"/>
+          <w:rtl/>
+        </w:rPr>
+      </w:pPr>
+    </w:p>
+    <w:p>
+      <w:pPr>
+        <w:ind w:left="360"/>
+        <w:rPr>
+          <w:rFonts w:ascii="Arial" w:eastAsia="Arial" w:hAnsi="Arial" w:cs="Arial"/>
+          <w:color w:val="000000"/>
+          <w:sz w:val="24"/>
+          <w:szCs w:val="24"/>
+          <w:rtl/>
+        </w:rPr>
+      </w:pPr>
+    </w:p>
+    <w:p>
+      <w:pPr>
+        <w:ind w:left="360"/>
+        <w:rPr>
+          <w:rFonts w:ascii="Arial" w:eastAsia="Arial" w:hAnsi="Arial" w:cs="Arial"/>
+          <w:b/>
+          <w:sz w:val="26"/>
+          <w:szCs w:val="26"/>
+        </w:rPr>
+      </w:pPr>
+      <w:r>
+        <w:rPr>
+          <w:rFonts w:ascii="Arial" w:eastAsia="Arial" w:hAnsi="Arial" w:cs="Arial"/>
+          <w:b/>
+          <w:sz w:val="26"/>
+          <w:szCs w:val="26"/>
+          <w:rtl/>
+        </w:rPr>
+        <w:t>יכולות בצד לקוח:</w:t>
+      </w:r>
+    </w:p>
+    <w:p>
+      <w:pPr>
+        <w:ind w:left="360"/>
+        <w:rPr>
+          <w:rFonts w:ascii="Arial" w:eastAsia="Arial" w:hAnsi="Arial" w:cs="Arial"/>
+          <w:sz w:val="24"/>
+          <w:szCs w:val="24"/>
+        </w:rPr>
+      </w:pPr>
+      <w:r>
+        <w:rPr>
+          <w:rFonts w:ascii="Arial" w:eastAsia="Arial" w:hAnsi="Arial" w:cs="Arial"/>
+          <w:sz w:val="24"/>
+          <w:szCs w:val="24"/>
+          <w:rtl/>
+        </w:rPr>
+        <w:t>(להתחיל לבנות לפי הרשימה של היכולות שציינתם באפיון, שימו לב שכאן תצטרכו לפרט עד הרמה הבסיסית הנדרשת למימוש כל יכולת , שימו לב מדברים ברמת על לא בקוד) :</w:t>
+      </w:r>
+    </w:p>
+    <w:p>
+      <w:pPr>
+        <w:ind w:firstLine="720"/>
+        <w:rPr>
+          <w:rFonts w:ascii="Arial" w:eastAsia="Arial" w:hAnsi="Arial" w:cs="Arial"/>
+          <w:b/>
+          <w:sz w:val="24"/>
+          <w:szCs w:val="24"/>
+        </w:rPr>
+      </w:pPr>
+      <w:r>
+        <w:rPr>
+          <w:rFonts w:ascii="Arial" w:eastAsia="Arial" w:hAnsi="Arial" w:cs="Arial"/>
+          <w:b/>
+          <w:sz w:val="24"/>
+          <w:szCs w:val="24"/>
+          <w:rtl/>
+        </w:rPr>
+        <w:t>דוגמא:</w:t>
+      </w:r>
+    </w:p>
+    <w:p>
+      <w:pPr>
+        <w:ind w:left="720"/>
+        <w:rPr>
+          <w:rFonts w:ascii="Arial" w:eastAsia="Arial" w:hAnsi="Arial" w:cs="Arial"/>
+          <w:b/>
+          <w:sz w:val="24"/>
+          <w:szCs w:val="24"/>
+          <w:u w:val="single"/>
+        </w:rPr>
+      </w:pPr>
+      <w:r>
+        <w:rPr>
+          <w:rFonts w:ascii="Arial" w:eastAsia="Arial" w:hAnsi="Arial" w:cs="Arial"/>
+          <w:b/>
+          <w:sz w:val="24"/>
+          <w:szCs w:val="24"/>
+          <w:u w:val="single"/>
+          <w:rtl/>
+        </w:rPr>
+        <w:t>צד לקוח:</w:t>
+      </w:r>
+    </w:p>
+    <w:p>
+      <w:pPr>
+        <w:ind w:left="720"/>
+        <w:rPr>
+          <w:rFonts w:ascii="Arial" w:eastAsia="Arial" w:hAnsi="Arial" w:cs="Arial"/>
+          <w:sz w:val="24"/>
+          <w:szCs w:val="24"/>
+        </w:rPr>
+      </w:pPr>
+      <w:r>
+        <w:rPr>
+          <w:rFonts w:ascii="Arial" w:eastAsia="Arial" w:hAnsi="Arial" w:cs="Arial"/>
+          <w:sz w:val="24"/>
+          <w:szCs w:val="24"/>
+          <w:u w:val="single"/>
+          <w:rtl/>
+        </w:rPr>
+        <w:t>שם היכולת</w:t>
+      </w:r>
+      <w:r>
+        <w:rPr>
+          <w:rFonts w:ascii="Arial" w:eastAsia="Arial" w:hAnsi="Arial" w:cs="Arial"/>
+          <w:sz w:val="24"/>
+          <w:szCs w:val="24"/>
+          <w:rtl/>
+        </w:rPr>
+        <w:t>: הרשמה למערכת</w:t>
+      </w:r>
+    </w:p>
+    <w:p>
+      <w:pPr>
+        <w:ind w:left="720"/>
+        <w:rPr>
+          <w:rFonts w:ascii="Arial" w:eastAsia="Arial" w:hAnsi="Arial" w:cs="Arial"/>
+          <w:sz w:val="24"/>
+          <w:szCs w:val="24"/>
+        </w:rPr>
+      </w:pPr>
+      <w:r>
+        <w:rPr>
+          <w:rFonts w:ascii="Arial" w:eastAsia="Arial" w:hAnsi="Arial" w:cs="Arial"/>
+          <w:sz w:val="24"/>
+          <w:szCs w:val="24"/>
+          <w:u w:val="single"/>
+          <w:rtl/>
+        </w:rPr>
+        <w:t>מהות היכולת</w:t>
+      </w:r>
+      <w:r>
+        <w:rPr>
+          <w:rFonts w:ascii="Arial" w:eastAsia="Arial" w:hAnsi="Arial" w:cs="Arial"/>
+          <w:sz w:val="24"/>
+          <w:szCs w:val="24"/>
+          <w:rtl/>
+        </w:rPr>
+        <w:t>: רישום משתמש חדש במערכת (קליטת פרטיים אישיים נדרשים)</w:t>
+      </w:r>
+    </w:p>
+    <w:p>
+      <w:pPr>
+        <w:ind w:left="720"/>
+        <w:rPr>
+          <w:rFonts w:ascii="Arial" w:eastAsia="Arial" w:hAnsi="Arial" w:cs="Arial"/>
+          <w:sz w:val="24"/>
+          <w:szCs w:val="24"/>
+        </w:rPr>
+      </w:pPr>
+      <w:r>
+        <w:rPr>
+          <w:rFonts w:ascii="Arial" w:eastAsia="Arial" w:hAnsi="Arial" w:cs="Arial"/>
+          <w:sz w:val="24"/>
+          <w:szCs w:val="24"/>
+          <w:u w:val="single"/>
+          <w:rtl/>
+        </w:rPr>
+        <w:t>אוסף יכולות</w:t>
+      </w:r>
+      <w:r>
+        <w:rPr>
+          <w:rFonts w:ascii="Arial" w:eastAsia="Arial" w:hAnsi="Arial" w:cs="Arial"/>
+          <w:sz w:val="24"/>
+          <w:szCs w:val="24"/>
+        </w:rPr>
+        <w:t>:</w:t>
       </w:r>
     </w:p>
     <w:p>
@@ -11739,7 +13095,7 @@
           <w:szCs w:val="24"/>
           <w:rtl/>
         </w:rPr>
-        <w:t>בדיקת תקינות</w:t>
+        <w:t>ממשק משתמש – מסך הרשמה</w:t>
       </w:r>
     </w:p>
     <w:p>
@@ -11770,7 +13126,7 @@
           <w:szCs w:val="24"/>
           <w:rtl/>
         </w:rPr>
-        <w:t>הצפנה</w:t>
+        <w:t>קליטת נתונים</w:t>
       </w:r>
     </w:p>
     <w:p>
@@ -11801,7 +13157,7 @@
           <w:szCs w:val="24"/>
           <w:rtl/>
         </w:rPr>
-        <w:t>שליחה לשרת</w:t>
+        <w:t>בדיקת תקינות</w:t>
       </w:r>
     </w:p>
     <w:p>
@@ -11832,7 +13188,26 @@
           <w:szCs w:val="24"/>
           <w:rtl/>
         </w:rPr>
-        <w:t>קבלת תשובה מהשרת</w:t>
+        <w:t>שליחה לשרת</w:t>
+      </w:r>
+      <w:r>
+        <w:rPr>
+          <w:rFonts w:ascii="Arial" w:eastAsia="Arial" w:hAnsi="Arial" w:cs="Arial" w:hint="cs"/>
+          <w:color w:val="000000"/>
+          <w:sz w:val="24"/>
+          <w:szCs w:val="24"/>
+          <w:rtl/>
+        </w:rPr>
+        <w:t xml:space="preserve"> בבקשת </w:t>
+      </w:r>
+      <w:r>
+        <w:rPr>
+          <w:rFonts w:ascii="Arial" w:eastAsia="Arial" w:hAnsi="Arial" w:cs="Arial" w:hint="cs"/>
+          <w:color w:val="000000"/>
+          <w:sz w:val="24"/>
+          <w:szCs w:val="24"/>
+        </w:rPr>
+        <w:t>POST</w:t>
       </w:r>
     </w:p>
     <w:p>
@@ -11863,7 +13238,7 @@
           <w:szCs w:val="24"/>
           <w:rtl/>
         </w:rPr>
-        <w:t>פענוח</w:t>
+        <w:t>קבלת תשובה מהשרת</w:t>
       </w:r>
     </w:p>
     <w:p>
@@ -11893,8 +13268,444 @@
           <w:szCs w:val="24"/>
           <w:rtl/>
         </w:rPr>
-        <w:t>הצגת התשובה למשתמש</w:t>
-      </w:r>
+        <w:t xml:space="preserve">הצגת </w:t>
+      </w:r>
+      <w:r>
+        <w:rPr>
+          <w:rFonts w:ascii="Arial" w:eastAsia="Arial" w:hAnsi="Arial" w:cs="Arial" w:hint="cs"/>
+          <w:color w:val="000000"/>
+          <w:sz w:val="24"/>
+          <w:szCs w:val="24"/>
+          <w:rtl/>
+        </w:rPr>
+        <w:t xml:space="preserve">דף </w:t>
+      </w:r>
+      <w:r>
+        <w:rPr>
+          <w:rFonts w:ascii="Arial" w:eastAsia="Arial" w:hAnsi="Arial" w:cs="Arial"/>
+          <w:color w:val="000000"/>
+          <w:sz w:val="24"/>
+          <w:szCs w:val="24"/>
+          <w:rtl/>
+        </w:rPr>
+        <w:t>תשובה למשתמש</w:t>
+      </w:r>
+    </w:p>
+    <w:p>
+      <w:pPr>
+        <w:ind w:left="720"/>
+        <w:rPr>
+          <w:rFonts w:ascii="Arial" w:eastAsia="Arial" w:hAnsi="Arial" w:cs="Arial"/>
+          <w:sz w:val="24"/>
+          <w:szCs w:val="24"/>
+        </w:rPr>
+      </w:pPr>
+      <w:r>
+        <w:rPr>
+          <w:rFonts w:ascii="Arial" w:eastAsia="Arial" w:hAnsi="Arial" w:cs="Arial"/>
+          <w:sz w:val="24"/>
+          <w:szCs w:val="24"/>
+          <w:u w:val="single"/>
+          <w:rtl/>
+        </w:rPr>
+        <w:t>שם היכולת</w:t>
+      </w:r>
+      <w:r>
+        <w:rPr>
+          <w:rFonts w:ascii="Arial" w:eastAsia="Arial" w:hAnsi="Arial" w:cs="Arial"/>
+          <w:sz w:val="24"/>
+          <w:szCs w:val="24"/>
+          <w:rtl/>
+        </w:rPr>
+        <w:t>:</w:t>
+      </w:r>
+      <w:r>
+        <w:rPr>
+          <w:rFonts w:ascii="Arial" w:eastAsia="Arial" w:hAnsi="Arial" w:cs="Arial" w:hint="cs"/>
+          <w:sz w:val="24"/>
+          <w:szCs w:val="24"/>
+          <w:rtl/>
+        </w:rPr>
+        <w:t xml:space="preserve"> שליחת בקשה</w:t>
+      </w:r>
+      <w:r>
+        <w:rPr>
+          <w:rFonts w:ascii="Arial" w:eastAsia="Arial" w:hAnsi="Arial" w:cs="Arial"/>
+          <w:sz w:val="24"/>
+          <w:szCs w:val="24"/>
+          <w:rtl/>
+        </w:rPr>
+        <w:t xml:space="preserve"> </w:t>
+      </w:r>
+      <w:r>
+        <w:rPr>
+          <w:rFonts w:ascii="Arial" w:eastAsia="Arial" w:hAnsi="Arial" w:cs="Arial" w:hint="cs"/>
+          <w:sz w:val="24"/>
+          <w:szCs w:val="24"/>
+          <w:rtl/>
+        </w:rPr>
+        <w:t>ל</w:t>
+      </w:r>
+      <w:r>
+        <w:rPr>
+          <w:rFonts w:eastAsia="Times New Roman" w:hint="cs"/>
+          <w:color w:val="000000"/>
+          <w:sz w:val="24"/>
+          <w:szCs w:val="24"/>
+          <w:rtl/>
+        </w:rPr>
+        <w:t xml:space="preserve">סריקת פורטי </w:t>
+      </w:r>
+      <w:r>
+        <w:rPr>
+          <w:rFonts w:eastAsia="Times New Roman" w:hint="cs"/>
+          <w:color w:val="000000"/>
+          <w:sz w:val="24"/>
+          <w:szCs w:val="24"/>
+        </w:rPr>
+        <w:t>TCP</w:t>
+      </w:r>
+    </w:p>
+    <w:p>
+      <w:pPr>
+        <w:ind w:left="720"/>
+        <w:rPr>
+          <w:rFonts w:ascii="Arial" w:eastAsia="Arial" w:hAnsi="Arial" w:cs="Arial"/>
+          <w:sz w:val="24"/>
+          <w:szCs w:val="24"/>
+        </w:rPr>
+      </w:pPr>
+      <w:r>
+        <w:rPr>
+          <w:rFonts w:ascii="Arial" w:eastAsia="Arial" w:hAnsi="Arial" w:cs="Arial"/>
+          <w:sz w:val="24"/>
+          <w:szCs w:val="24"/>
+          <w:u w:val="single"/>
+          <w:rtl/>
+        </w:rPr>
+        <w:t>מהות היכולת</w:t>
+      </w:r>
+      <w:r>
+        <w:rPr>
+          <w:rFonts w:ascii="Arial" w:eastAsia="Arial" w:hAnsi="Arial" w:cs="Arial"/>
+          <w:sz w:val="24"/>
+          <w:szCs w:val="24"/>
+          <w:rtl/>
+        </w:rPr>
+        <w:t xml:space="preserve">: </w:t>
+      </w:r>
+      <w:r>
+        <w:rPr>
+          <w:rFonts w:ascii="Arial" w:eastAsia="Arial" w:hAnsi="Arial" w:cs="Arial" w:hint="cs"/>
+          <w:sz w:val="24"/>
+          <w:szCs w:val="24"/>
+          <w:rtl/>
+        </w:rPr>
+        <w:t>לחיצה על כפתור באתר שיבקש ממחשב מסוים להתחיל בסריקת פורטים</w:t>
+      </w:r>
+      <w:r>
+        <w:rPr>
+          <w:rFonts w:ascii="Arial" w:eastAsia="Arial" w:hAnsi="Arial" w:cs="Arial" w:hint="cs"/>
+          <w:sz w:val="24"/>
+          <w:szCs w:val="24"/>
+          <w:rtl/>
+        </w:rPr>
+        <w:t>.</w:t>
+      </w:r>
+    </w:p>
+    <w:p>
+      <w:pPr>
+        <w:ind w:left="720"/>
+        <w:rPr>
+          <w:rFonts w:ascii="Arial" w:eastAsia="Arial" w:hAnsi="Arial" w:cs="Arial"/>
+          <w:sz w:val="24"/>
+          <w:szCs w:val="24"/>
+        </w:rPr>
+      </w:pPr>
+      <w:r>
+        <w:rPr>
+          <w:rFonts w:ascii="Arial" w:eastAsia="Arial" w:hAnsi="Arial" w:cs="Arial"/>
+          <w:sz w:val="24"/>
+          <w:szCs w:val="24"/>
+          <w:u w:val="single"/>
+          <w:rtl/>
+        </w:rPr>
+        <w:t>אוסף יכולות</w:t>
+      </w:r>
+      <w:r>
+        <w:rPr>
+          <w:rFonts w:ascii="Arial" w:eastAsia="Arial" w:hAnsi="Arial" w:cs="Arial"/>
+          <w:sz w:val="24"/>
+          <w:szCs w:val="24"/>
+        </w:rPr>
+        <w:t>:</w:t>
+      </w:r>
+    </w:p>
+    <w:p>
+      <w:pPr>
+        <w:numPr>
+          <w:ilvl w:val="0"/>
+          <w:numId w:val="7"/>
+        </w:numPr>
+        <w:pBdr>
+          <w:top w:val="nil"/>
+          <w:left w:val="nil"/>
+          <w:bottom w:val="nil"/>
+          <w:right w:val="nil"/>
+          <w:between w:val="nil"/>
+        </w:pBdr>
+        <w:spacing w:after="0"/>
+        <w:rPr>
+          <w:rFonts w:ascii="Arial" w:eastAsia="Arial" w:hAnsi="Arial" w:cs="Arial"/>
+          <w:sz w:val="24"/>
+          <w:szCs w:val="24"/>
+        </w:rPr>
+      </w:pPr>
+      <w:r>
+        <w:rPr>
+          <w:rFonts w:ascii="Arial" w:eastAsia="Arial" w:hAnsi="Arial" w:cs="Arial" w:hint="cs"/>
+          <w:color w:val="000000"/>
+          <w:sz w:val="24"/>
+          <w:szCs w:val="24"/>
+          <w:rtl/>
+        </w:rPr>
+        <w:t>שליחת הבקשה לשרת</w:t>
+      </w:r>
+      <w:r>
+        <w:rPr>
+          <w:rFonts w:ascii="Arial" w:eastAsia="Arial" w:hAnsi="Arial" w:cs="Arial" w:hint="cs"/>
+          <w:color w:val="000000"/>
+          <w:sz w:val="24"/>
+          <w:szCs w:val="24"/>
+          <w:rtl/>
+        </w:rPr>
+        <w:t>.</w:t>
+      </w:r>
+    </w:p>
+    <w:p>
+      <w:pPr>
+        <w:pBdr>
+          <w:top w:val="nil"/>
+          <w:left w:val="nil"/>
+          <w:bottom w:val="nil"/>
+          <w:right w:val="nil"/>
+          <w:between w:val="nil"/>
+        </w:pBdr>
+        <w:spacing w:after="0"/>
+        <w:ind w:left="1440"/>
+        <w:rPr>
+          <w:rFonts w:ascii="Arial" w:eastAsia="Arial" w:hAnsi="Arial" w:cs="Arial"/>
+          <w:sz w:val="24"/>
+          <w:szCs w:val="24"/>
+        </w:rPr>
+      </w:pPr>
+    </w:p>
+    <w:p>
+      <w:pPr>
+        <w:ind w:left="720"/>
+        <w:rPr>
+          <w:rFonts w:ascii="Arial" w:eastAsia="Arial" w:hAnsi="Arial" w:cs="Arial"/>
+          <w:sz w:val="24"/>
+          <w:szCs w:val="24"/>
+        </w:rPr>
+      </w:pPr>
+      <w:r>
+        <w:rPr>
+          <w:rFonts w:ascii="Arial" w:eastAsia="Arial" w:hAnsi="Arial" w:cs="Arial"/>
+          <w:sz w:val="24"/>
+          <w:szCs w:val="24"/>
+          <w:u w:val="single"/>
+          <w:rtl/>
+        </w:rPr>
+        <w:t>שם היכולת</w:t>
+      </w:r>
+      <w:r>
+        <w:rPr>
+          <w:rFonts w:ascii="Arial" w:eastAsia="Arial" w:hAnsi="Arial" w:cs="Arial"/>
+          <w:sz w:val="24"/>
+          <w:szCs w:val="24"/>
+          <w:rtl/>
+        </w:rPr>
+        <w:t>:</w:t>
+      </w:r>
+      <w:r>
+        <w:rPr>
+          <w:rFonts w:ascii="Arial" w:eastAsia="Arial" w:hAnsi="Arial" w:cs="Arial" w:hint="cs"/>
+          <w:sz w:val="24"/>
+          <w:szCs w:val="24"/>
+          <w:rtl/>
+        </w:rPr>
+        <w:t xml:space="preserve"> שליחת בקשה</w:t>
+      </w:r>
+      <w:r>
+        <w:rPr>
+          <w:rFonts w:ascii="Arial" w:eastAsia="Arial" w:hAnsi="Arial" w:cs="Arial"/>
+          <w:sz w:val="24"/>
+          <w:szCs w:val="24"/>
+          <w:rtl/>
+        </w:rPr>
+        <w:t xml:space="preserve"> </w:t>
+      </w:r>
+      <w:r>
+        <w:rPr>
+          <w:rFonts w:ascii="Arial" w:eastAsia="Arial" w:hAnsi="Arial" w:cs="Arial" w:hint="cs"/>
+          <w:sz w:val="24"/>
+          <w:szCs w:val="24"/>
+          <w:rtl/>
+        </w:rPr>
+        <w:t>ל</w:t>
+      </w:r>
+      <w:r>
+        <w:rPr>
+          <w:rFonts w:eastAsia="Times New Roman" w:hint="cs"/>
+          <w:color w:val="000000"/>
+          <w:sz w:val="24"/>
+          <w:szCs w:val="24"/>
+          <w:rtl/>
+        </w:rPr>
+        <w:t xml:space="preserve">סריקת פורטי </w:t>
+      </w:r>
+      <w:r>
+        <w:rPr>
+          <w:rFonts w:eastAsia="Times New Roman" w:hint="cs"/>
+          <w:color w:val="000000"/>
+          <w:sz w:val="24"/>
+          <w:szCs w:val="24"/>
+        </w:rPr>
+        <w:t>UDP</w:t>
+      </w:r>
+    </w:p>
+    <w:p>
+      <w:pPr>
+        <w:ind w:left="720"/>
+        <w:rPr>
+          <w:rFonts w:ascii="Arial" w:eastAsia="Arial" w:hAnsi="Arial" w:cs="Arial"/>
+          <w:sz w:val="24"/>
+          <w:szCs w:val="24"/>
+        </w:rPr>
+      </w:pPr>
+      <w:r>
+        <w:rPr>
+          <w:rFonts w:ascii="Arial" w:eastAsia="Arial" w:hAnsi="Arial" w:cs="Arial"/>
+          <w:sz w:val="24"/>
+          <w:szCs w:val="24"/>
+          <w:u w:val="single"/>
+          <w:rtl/>
+        </w:rPr>
+        <w:t>מהות היכולת</w:t>
+      </w:r>
+      <w:r>
+        <w:rPr>
+          <w:rFonts w:ascii="Arial" w:eastAsia="Arial" w:hAnsi="Arial" w:cs="Arial"/>
+          <w:sz w:val="24"/>
+          <w:szCs w:val="24"/>
+          <w:rtl/>
+        </w:rPr>
+        <w:t xml:space="preserve">: </w:t>
+      </w:r>
+      <w:r>
+        <w:rPr>
+          <w:rFonts w:ascii="Arial" w:eastAsia="Arial" w:hAnsi="Arial" w:cs="Arial" w:hint="cs"/>
+          <w:sz w:val="24"/>
+          <w:szCs w:val="24"/>
+          <w:rtl/>
+        </w:rPr>
+        <w:t>לחיצה על כפתור באתר שיבקש ממחשב מסוים להתחיל בסריקת פורטים.</w:t>
+      </w:r>
+    </w:p>
+    <w:p>
+      <w:pPr>
+        <w:ind w:left="720"/>
+        <w:rPr>
+          <w:rFonts w:ascii="Arial" w:eastAsia="Arial" w:hAnsi="Arial" w:cs="Arial"/>
+          <w:sz w:val="24"/>
+          <w:szCs w:val="24"/>
+        </w:rPr>
+      </w:pPr>
+      <w:r>
+        <w:rPr>
+          <w:rFonts w:ascii="Arial" w:eastAsia="Arial" w:hAnsi="Arial" w:cs="Arial"/>
+          <w:sz w:val="24"/>
+          <w:szCs w:val="24"/>
+          <w:u w:val="single"/>
+          <w:rtl/>
+        </w:rPr>
+        <w:t>אוסף יכולות</w:t>
+      </w:r>
+      <w:r>
+        <w:rPr>
+          <w:rFonts w:ascii="Arial" w:eastAsia="Arial" w:hAnsi="Arial" w:cs="Arial"/>
+          <w:sz w:val="24"/>
+          <w:szCs w:val="24"/>
+        </w:rPr>
+        <w:t>:</w:t>
+      </w:r>
+    </w:p>
+    <w:p>
+      <w:pPr>
+        <w:numPr>
+          <w:ilvl w:val="0"/>
+          <w:numId w:val="7"/>
+        </w:numPr>
+        <w:pBdr>
+          <w:top w:val="nil"/>
+          <w:left w:val="nil"/>
+          <w:bottom w:val="nil"/>
+          <w:right w:val="nil"/>
+          <w:between w:val="nil"/>
+        </w:pBdr>
+        <w:spacing w:after="0"/>
+        <w:rPr>
+          <w:rFonts w:ascii="Arial" w:eastAsia="Arial" w:hAnsi="Arial" w:cs="Arial"/>
+          <w:sz w:val="24"/>
+          <w:szCs w:val="24"/>
+        </w:rPr>
+      </w:pPr>
+      <w:r>
+        <w:rPr>
+          <w:rFonts w:ascii="Arial" w:eastAsia="Arial" w:hAnsi="Arial" w:cs="Arial" w:hint="cs"/>
+          <w:color w:val="000000"/>
+          <w:sz w:val="24"/>
+          <w:szCs w:val="24"/>
+          <w:rtl/>
+        </w:rPr>
+        <w:t>שליחת הבקשה לשרת.</w:t>
+      </w:r>
+    </w:p>
+    <w:p>
+      <w:pPr>
+        <w:pBdr>
+          <w:top w:val="nil"/>
+          <w:left w:val="nil"/>
+          <w:bottom w:val="nil"/>
+          <w:right w:val="nil"/>
+          <w:between w:val="nil"/>
+        </w:pBdr>
+        <w:spacing w:after="0"/>
+        <w:ind w:left="1440"/>
+        <w:rPr>
+          <w:rFonts w:ascii="Arial" w:eastAsia="Arial" w:hAnsi="Arial" w:cs="Arial"/>
+          <w:sz w:val="24"/>
+          <w:szCs w:val="24"/>
+        </w:rPr>
+      </w:pPr>
+    </w:p>
+    <w:p>
+      <w:pPr>
+        <w:pBdr>
+          <w:top w:val="nil"/>
+          <w:left w:val="nil"/>
+          <w:bottom w:val="nil"/>
+          <w:right w:val="nil"/>
+          <w:between w:val="nil"/>
+        </w:pBdr>
+        <w:ind w:left="1440"/>
+        <w:rPr>
+          <w:rFonts w:ascii="Arial" w:eastAsia="Arial" w:hAnsi="Arial" w:cs="Arial"/>
+          <w:sz w:val="24"/>
+          <w:szCs w:val="24"/>
+        </w:rPr>
+      </w:pPr>
     </w:p>
     <w:p>
       <w:pPr>
@@ -11913,7 +13724,6 @@
           <w:u w:val="single"/>
           <w:rtl/>
         </w:rPr>
-        <w:lastRenderedPageBreak/>
         <w:t>רשימת אובייקטים</w:t>
       </w:r>
       <w:r>
@@ -15873,7 +17683,7 @@
         <w:noProof/>
       </w:rPr>
       <w:pict w14:anchorId="4ACDB4C3">
-        <v:line id="_x0000_s1026" style="position:absolute;left:0;text-align:left;flip:x;z-index:251676672;visibility:visible;mso-wrap-style:square;mso-wrap-distance-left:9pt;mso-wrap-distance-top:0;mso-wrap-distance-right:9pt;mso-wrap-distance-bottom:0;mso-position-horizontal:center;mso-position-horizontal-relative:page;mso-position-vertical:absolute;mso-position-vertical-relative:text" from="0,17.95pt" to="464.8pt,17.95pt" o:gfxdata="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" strokecolor="#4f81bd [3204]" strokeweight="2pt">
+        <v:line id="_x0000_s1026" style="position:absolute;left:0;text-align:left;flip:x;z-index:251676672;visibility:visible;mso-position-horizontal:center;mso-position-horizontal-relative:page" from="0,17.95pt" to="464.8pt,17.95pt" o:gfxdata="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" strokecolor="#4f81bd [3204]" strokeweight="2pt">
           <v:shadow on="t" color="black" opacity="24903f" origin=",.5" offset="0,.55556mm"/>
           <w10:wrap anchorx="page"/>
         </v:line>
@@ -15985,7 +17795,7 @@
         <w:noProof/>
       </w:rPr>
       <w:pict w14:anchorId="7E93AE93">
-        <v:line id="מחבר ישר 173" o:spid="_x0000_s1025" style="position:absolute;left:0;text-align:left;flip:x;z-index:251674624;visibility:visible;mso-wrap-style:square;mso-wrap-distance-left:9pt;mso-wrap-distance-top:0;mso-wrap-distance-right:9pt;mso-wrap-distance-bottom:0;mso-position-horizontal:center;mso-position-horizontal-relative:page;mso-position-vertical:absolute;mso-position-vertical-relative:text" from="0,17.95pt" to="464.8pt,17.95pt" o:gfxdata="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" strokecolor="#4f81bd [3204]" strokeweight="2pt">
+        <v:line id="מחבר ישר 173" o:spid="_x0000_s1025" style="position:absolute;left:0;text-align:left;flip:x;z-index:251674624;visibility:visible;mso-position-horizontal:center;mso-position-horizontal-relative:page" from="0,17.95pt" to="464.8pt,17.95pt" o:gfxdata="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" strokecolor="#4f81bd [3204]" strokeweight="2pt">
           <v:shadow on="t" color="black" opacity="24903f" origin=",.5" offset="0,.55556mm"/>
           <w10:wrap anchorx="page"/>
         </v:line>
@@ -19160,6 +20970,7 @@
     <w:lsdException w:name="HTML Sample" w:semiHidden="1" w:unhideWhenUsed="1"/>
     <w:lsdException w:name="HTML Typewriter" w:semiHidden="1" w:unhideWhenUsed="1"/>
     <w:lsdException w:name="HTML Variable" w:semiHidden="1" w:unhideWhenUsed="1"/>
+    <w:lsdException w:name="Normal Table" w:semiHidden="1" w:unhideWhenUsed="1"/>
     <w:lsdException w:name="annotation subject" w:semiHidden="1" w:unhideWhenUsed="1"/>
     <w:lsdException w:name="No List" w:semiHidden="1" w:unhideWhenUsed="1"/>
     <w:lsdException w:name="Outline List 1" w:semiHidden="1" w:unhideWhenUsed="1"/>
@@ -19206,8 +21017,10 @@
     <w:lsdException w:name="Table Subtle 2" w:semiHidden="1" w:unhideWhenUsed="1"/>
     <w:lsdException w:name="Table Web 1" w:semiHidden="1" w:unhideWhenUsed="1"/>
     <w:lsdException w:name="Table Web 2" w:semiHidden="1" w:unhideWhenUsed="1"/>
+    <w:lsdException w:name="Table Web 3" w:semiHidden="1" w:unhideWhenUsed="1"/>
     <w:lsdException w:name="Balloon Text" w:semiHidden="1" w:unhideWhenUsed="1"/>
     <w:lsdException w:name="Table Grid" w:uiPriority="39"/>
+    <w:lsdException w:name="Table Theme" w:semiHidden="1" w:unhideWhenUsed="1"/>
     <w:lsdException w:name="Placeholder Text" w:semiHidden="1"/>
     <w:lsdException w:name="No Spacing" w:uiPriority="1" w:qFormat="1"/>
     <w:lsdException w:name="Light Shading" w:uiPriority="60"/>
@@ -19431,7 +21244,7 @@
   </w:latentStyles>
   <w:style w:type="paragraph" w:default="1" w:styleId="a">
     <w:name w:val="Normal"/>
-    <w:rsid w:val="007500B7"/>
+    <w:rsid w:val="00050051"/>
   </w:style>
   <w:style w:type="paragraph" w:styleId="1">
     <w:name w:val="heading 1"/>
@@ -19750,7 +21563,6 @@
       <w:rFonts w:ascii="Times New Roman" w:eastAsia="Times New Roman" w:hAnsi="Times New Roman" w:cs="Times New Roman"/>
       <w:sz w:val="24"/>
       <w:szCs w:val="24"/>
-      <w:lang/>
     </w:rPr>
   </w:style>
   <w:style w:type="paragraph" w:customStyle="1" w:styleId="-">
